--- a/PRAKTIKUM GIT HUB AMELLYA.docx
+++ b/PRAKTIKUM GIT HUB AMELLYA.docx
@@ -4780,18 +4780,204 @@
           <w:szCs w:val="20"/>
         </w:rPr>
       </w:pPr>
+      <w:bookmarkStart w:id="11" w:name="_GoBack"/>
+      <w:bookmarkEnd w:id="11"/>
+    </w:p>
+    <w:p>
+      <w:pPr>
+        <w:rPr>
+          <w:rFonts w:ascii="Consolas" w:hAnsi="Consolas" w:cs="Consolas"/>
+          <w:sz w:val="20"/>
+          <w:szCs w:val="20"/>
+        </w:rPr>
+      </w:pPr>
+    </w:p>
+    <w:p>
+      <w:pPr>
+        <w:rPr>
+          <w:rFonts w:ascii="Consolas" w:hAnsi="Consolas" w:cs="Consolas"/>
+          <w:sz w:val="20"/>
+          <w:szCs w:val="20"/>
+        </w:rPr>
+      </w:pPr>
+    </w:p>
+    <w:p>
+      <w:pPr>
+        <w:ind w:left="284"/>
+        <w:jc w:val="both"/>
+      </w:pPr>
+    </w:p>
+    <w:p>
+      <w:pPr>
+        <w:pStyle w:val="Heading2"/>
+        <w:spacing w:line="240" w:lineRule="auto"/>
+        <w:ind w:left="284" w:hanging="284"/>
+        <w:contextualSpacing w:val="0"/>
+        <w:rPr>
+          <w:sz w:val="22"/>
+        </w:rPr>
+      </w:pPr>
+      <w:bookmarkStart w:id="12" w:name="_Toc171966115"/>
+      <w:r>
+        <w:rPr>
+          <w:sz w:val="22"/>
+        </w:rPr>
+        <w:t>Bekerja dengan Git dan Github</w:t>
+      </w:r>
+      <w:bookmarkEnd w:id="12"/>
+    </w:p>
+    <w:p>
+      <w:pPr>
+        <w:ind w:left="284"/>
+        <w:jc w:val="both"/>
+      </w:pPr>
+      <w:r>
+        <w:t>Berikut adalah cara bekerja dengan git local desktop dan sekaligus mengupdate/singkronisasi di github.</w:t>
+      </w:r>
+    </w:p>
+    <w:p>
+      <w:pPr>
+        <w:rPr>
+          <w:rFonts w:ascii="Consolas" w:hAnsi="Consolas" w:cs="Consolas"/>
+          <w:sz w:val="20"/>
+          <w:szCs w:val="20"/>
+        </w:rPr>
+      </w:pPr>
+    </w:p>
+    <w:p>
+      <w:pPr>
+        <w:rPr>
+          <w:rFonts w:ascii="Consolas" w:hAnsi="Consolas" w:cs="Consolas"/>
+          <w:sz w:val="20"/>
+          <w:szCs w:val="20"/>
+        </w:rPr>
+      </w:pPr>
+    </w:p>
+    <w:p>
+      <w:pPr>
+        <w:pStyle w:val="ListParagraph"/>
+        <w:numPr>
+          <w:ilvl w:val="0"/>
+          <w:numId w:val="40"/>
+        </w:numPr>
+        <w:ind w:left="284" w:hanging="294"/>
+        <w:contextualSpacing w:val="0"/>
+        <w:rPr>
+          <w:b/>
+        </w:rPr>
+      </w:pPr>
+      <w:r>
+        <w:rPr>
+          <w:rFonts w:asciiTheme="minorHAnsi" w:hAnsiTheme="minorHAnsi" w:cstheme="minorBidi"/>
+          <w:b/>
+          <w:sz w:val="22"/>
+          <w:szCs w:val="22"/>
+        </w:rPr>
+        <w:t>Git Init</w:t>
+      </w:r>
+    </w:p>
+    <w:p>
+      <w:pPr>
+        <w:ind w:left="360"/>
+        <w:rPr>
+          <w:rFonts w:ascii="Consolas" w:hAnsi="Consolas" w:cs="Consolas"/>
+          <w:sz w:val="20"/>
+          <w:szCs w:val="20"/>
+        </w:rPr>
+      </w:pPr>
+      <w:r>
+        <w:rPr>
+          <w:rFonts w:ascii="Consolas" w:hAnsi="Consolas" w:cs="Consolas"/>
+          <w:sz w:val="20"/>
+          <w:szCs w:val="20"/>
+        </w:rPr>
+        <w:t xml:space="preserve">Lakukan </w:t>
+      </w:r>
+      <w:r>
+        <w:rPr>
+          <w:rFonts w:ascii="Consolas" w:hAnsi="Consolas" w:cs="Consolas"/>
+          <w:sz w:val="20"/>
+          <w:szCs w:val="20"/>
+        </w:rPr>
+        <w:t>git init . untuk menginisialisasi project yang akan di update</w:t>
+      </w:r>
+      <w:r>
+        <w:rPr>
+          <w:rFonts w:ascii="Consolas" w:hAnsi="Consolas" w:cs="Consolas"/>
+          <w:sz w:val="20"/>
+          <w:szCs w:val="20"/>
+        </w:rPr>
+        <w:t>.</w:t>
+      </w:r>
+    </w:p>
+    <w:p>
+      <w:pPr>
+        <w:ind w:left="360"/>
+        <w:rPr>
+          <w:rFonts w:ascii="Consolas" w:hAnsi="Consolas" w:cs="Consolas"/>
+          <w:sz w:val="20"/>
+          <w:szCs w:val="20"/>
+        </w:rPr>
+      </w:pPr>
+    </w:p>
+    <w:p>
+      <w:pPr>
+        <w:shd w:val="clear" w:color="auto" w:fill="FFE599" w:themeFill="accent4" w:themeFillTint="66"/>
+        <w:ind w:left="360"/>
+        <w:rPr>
+          <w:rFonts w:ascii="Consolas" w:hAnsi="Consolas" w:cs="Consolas"/>
+          <w:sz w:val="20"/>
+          <w:szCs w:val="20"/>
+        </w:rPr>
+      </w:pPr>
+      <w:r>
+        <w:rPr>
+          <w:rFonts w:ascii="Consolas" w:hAnsi="Consolas" w:cs="Consolas"/>
+          <w:sz w:val="20"/>
+          <w:szCs w:val="20"/>
+        </w:rPr>
+        <w:t xml:space="preserve">git </w:t>
+      </w:r>
+      <w:r>
+        <w:rPr>
+          <w:rFonts w:ascii="Consolas" w:hAnsi="Consolas" w:cs="Consolas"/>
+          <w:sz w:val="20"/>
+          <w:szCs w:val="20"/>
+        </w:rPr>
+        <w:t>init.</w:t>
+      </w:r>
+    </w:p>
+    <w:p>
+      <w:pPr>
+        <w:pStyle w:val="ListParagraph"/>
+        <w:ind w:left="284"/>
+        <w:contextualSpacing w:val="0"/>
+        <w:rPr>
+          <w:rFonts w:asciiTheme="minorHAnsi" w:hAnsiTheme="minorHAnsi" w:cstheme="minorBidi"/>
+          <w:b/>
+          <w:sz w:val="22"/>
+          <w:szCs w:val="22"/>
+        </w:rPr>
+      </w:pPr>
+    </w:p>
+    <w:p>
+      <w:pPr>
+        <w:rPr>
+          <w:color w:val="323130"/>
+          <w:sz w:val="30"/>
+        </w:rPr>
+      </w:pPr>
       <w:r>
         <w:rPr>
           <w:noProof/>
           <w:lang w:val="id-ID" w:eastAsia="id-ID"/>
-          <w14:ligatures w14:val="standardContextual"/>
         </w:rPr>
         <w:lastRenderedPageBreak/>
         <w:drawing>
-          <wp:inline distT="0" distB="0" distL="0" distR="0" wp14:anchorId="211B4841" wp14:editId="530F5191">
-            <wp:extent cx="5904230" cy="3909060"/>
-            <wp:effectExtent l="0" t="0" r="1270" b="0"/>
-            <wp:docPr id="8" name="Picture 8"/>
+          <wp:inline distT="0" distB="0" distL="0" distR="0" wp14:anchorId="317869CB" wp14:editId="737F7140">
+            <wp:extent cx="4857750" cy="1666875"/>
+            <wp:effectExtent l="0" t="0" r="0" b="9525"/>
+            <wp:docPr id="67" name="Picture 67"/>
             <wp:cNvGraphicFramePr>
               <a:graphicFrameLocks xmlns:a="http://schemas.openxmlformats.org/drawingml/2006/main" noChangeAspect="1"/>
             </wp:cNvGraphicFramePr>
@@ -4811,7 +4997,7 @@
                   <pic:spPr>
                     <a:xfrm>
                       <a:off x="0" y="0"/>
-                      <a:ext cx="5904230" cy="3909060"/>
+                      <a:ext cx="4857750" cy="1666875"/>
                     </a:xfrm>
                     <a:prstGeom prst="rect">
                       <a:avLst/>
@@ -4827,70 +5013,10 @@
     <w:p>
       <w:pPr>
         <w:rPr>
-          <w:rFonts w:ascii="Consolas" w:hAnsi="Consolas" w:cs="Consolas"/>
-          <w:sz w:val="20"/>
-          <w:szCs w:val="20"/>
-        </w:rPr>
-      </w:pPr>
-    </w:p>
-    <w:p>
-      <w:pPr>
-        <w:rPr>
-          <w:rFonts w:ascii="Consolas" w:hAnsi="Consolas" w:cs="Consolas"/>
-          <w:sz w:val="20"/>
-          <w:szCs w:val="20"/>
-        </w:rPr>
-      </w:pPr>
-    </w:p>
-    <w:p>
-      <w:pPr>
-        <w:ind w:left="284"/>
-        <w:jc w:val="both"/>
-      </w:pPr>
-    </w:p>
-    <w:p>
-      <w:pPr>
-        <w:pStyle w:val="Heading2"/>
-        <w:spacing w:line="240" w:lineRule="auto"/>
-        <w:ind w:left="284" w:hanging="284"/>
-        <w:contextualSpacing w:val="0"/>
-        <w:rPr>
-          <w:sz w:val="22"/>
-        </w:rPr>
-      </w:pPr>
-      <w:bookmarkStart w:id="11" w:name="_Toc171966115"/>
-      <w:r>
-        <w:rPr>
-          <w:sz w:val="22"/>
-        </w:rPr>
-        <w:t>Bekerja dengan Git dan Github</w:t>
-      </w:r>
-      <w:bookmarkEnd w:id="11"/>
-    </w:p>
-    <w:p>
-      <w:pPr>
-        <w:ind w:left="284"/>
-        <w:jc w:val="both"/>
-      </w:pPr>
-      <w:r>
-        <w:t>Berikut adalah cara bekerja dengan git local desktop dan sekaligus mengupdate/singkronisasi di github.</w:t>
-      </w:r>
-    </w:p>
-    <w:p>
-      <w:pPr>
-        <w:rPr>
-          <w:rFonts w:ascii="Consolas" w:hAnsi="Consolas" w:cs="Consolas"/>
-          <w:sz w:val="20"/>
-          <w:szCs w:val="20"/>
-        </w:rPr>
-      </w:pPr>
-    </w:p>
-    <w:p>
-      <w:pPr>
-        <w:rPr>
-          <w:rFonts w:ascii="Consolas" w:hAnsi="Consolas" w:cs="Consolas"/>
-          <w:sz w:val="20"/>
-          <w:szCs w:val="20"/>
+          <w:b/>
+          <w:bCs/>
+          <w:color w:val="323130"/>
+          <w:sz w:val="30"/>
         </w:rPr>
       </w:pPr>
     </w:p>
@@ -4914,7 +5040,13 @@
           <w:sz w:val="22"/>
           <w:szCs w:val="22"/>
         </w:rPr>
-        <w:t>Git Init</w:t>
+        <w:t xml:space="preserve">Git </w:t>
+      </w:r>
+      <w:r>
+        <w:rPr>
+          <w:b/>
+        </w:rPr>
+        <w:t>status</w:t>
       </w:r>
     </w:p>
     <w:p>
@@ -4940,7 +5072,7 @@
           <w:sz w:val="20"/>
           <w:szCs w:val="20"/>
         </w:rPr>
-        <w:t>git init . untuk menginisialisasi project yang akan di update</w:t>
+        <w:t>git status . untuk melihat status project yang akan di update</w:t>
       </w:r>
       <w:r>
         <w:rPr>
@@ -4985,19 +5117,13 @@
           <w:sz w:val="20"/>
           <w:szCs w:val="20"/>
         </w:rPr>
-        <w:t>init.</w:t>
-      </w:r>
-    </w:p>
-    <w:p>
-      <w:pPr>
-        <w:pStyle w:val="ListParagraph"/>
-        <w:ind w:left="284"/>
-        <w:contextualSpacing w:val="0"/>
-        <w:rPr>
-          <w:rFonts w:asciiTheme="minorHAnsi" w:hAnsiTheme="minorHAnsi" w:cstheme="minorBidi"/>
-          <w:b/>
-          <w:sz w:val="22"/>
-          <w:szCs w:val="22"/>
+        <w:t>status.</w:t>
+      </w:r>
+    </w:p>
+    <w:p>
+      <w:pPr>
+        <w:rPr>
+          <w:noProof/>
         </w:rPr>
       </w:pPr>
     </w:p>
@@ -5014,10 +5140,10 @@
           <w:lang w:val="id-ID" w:eastAsia="id-ID"/>
         </w:rPr>
         <w:drawing>
-          <wp:inline distT="0" distB="0" distL="0" distR="0" wp14:anchorId="317869CB" wp14:editId="737F7140">
-            <wp:extent cx="4857750" cy="1666875"/>
-            <wp:effectExtent l="0" t="0" r="0" b="9525"/>
-            <wp:docPr id="67" name="Picture 67"/>
+          <wp:inline distT="0" distB="0" distL="0" distR="0" wp14:anchorId="7B28A2A7" wp14:editId="60F4CAFD">
+            <wp:extent cx="5153025" cy="3114675"/>
+            <wp:effectExtent l="0" t="0" r="9525" b="9525"/>
+            <wp:docPr id="68" name="Picture 68"/>
             <wp:cNvGraphicFramePr>
               <a:graphicFrameLocks xmlns:a="http://schemas.openxmlformats.org/drawingml/2006/main" noChangeAspect="1"/>
             </wp:cNvGraphicFramePr>
@@ -5037,7 +5163,7 @@
                   <pic:spPr>
                     <a:xfrm>
                       <a:off x="0" y="0"/>
-                      <a:ext cx="4857750" cy="1666875"/>
+                      <a:ext cx="5153025" cy="3114675"/>
                     </a:xfrm>
                     <a:prstGeom prst="rect">
                       <a:avLst/>
@@ -5053,8 +5179,53 @@
     <w:p>
       <w:pPr>
         <w:rPr>
-          <w:b/>
-          <w:bCs/>
+          <w:color w:val="323130"/>
+          <w:sz w:val="30"/>
+        </w:rPr>
+      </w:pPr>
+    </w:p>
+    <w:p>
+      <w:pPr>
+        <w:rPr>
+          <w:color w:val="323130"/>
+          <w:sz w:val="30"/>
+        </w:rPr>
+      </w:pPr>
+    </w:p>
+    <w:p>
+      <w:pPr>
+        <w:rPr>
+          <w:color w:val="323130"/>
+          <w:sz w:val="30"/>
+        </w:rPr>
+      </w:pPr>
+      <w:r>
+        <w:rPr>
+          <w:color w:val="323130"/>
+          <w:sz w:val="30"/>
+        </w:rPr>
+        <w:br w:type="page"/>
+      </w:r>
+    </w:p>
+    <w:p>
+      <w:pPr>
+        <w:rPr>
+          <w:color w:val="323130"/>
+          <w:sz w:val="30"/>
+        </w:rPr>
+      </w:pPr>
+    </w:p>
+    <w:p>
+      <w:pPr>
+        <w:rPr>
+          <w:color w:val="323130"/>
+          <w:sz w:val="30"/>
+        </w:rPr>
+      </w:pPr>
+    </w:p>
+    <w:p>
+      <w:pPr>
+        <w:rPr>
           <w:color w:val="323130"/>
           <w:sz w:val="30"/>
         </w:rPr>
@@ -5086,33 +5257,41 @@
         <w:rPr>
           <w:b/>
         </w:rPr>
-        <w:t>status</w:t>
-      </w:r>
-    </w:p>
-    <w:p>
-      <w:pPr>
-        <w:ind w:left="360"/>
-        <w:rPr>
-          <w:rFonts w:ascii="Consolas" w:hAnsi="Consolas" w:cs="Consolas"/>
-          <w:sz w:val="20"/>
-          <w:szCs w:val="20"/>
-        </w:rPr>
-      </w:pPr>
-      <w:r>
-        <w:rPr>
-          <w:rFonts w:ascii="Consolas" w:hAnsi="Consolas" w:cs="Consolas"/>
-          <w:sz w:val="20"/>
-          <w:szCs w:val="20"/>
-        </w:rPr>
-        <w:t xml:space="preserve">Lakukan </w:t>
-      </w:r>
-      <w:r>
-        <w:rPr>
-          <w:rFonts w:ascii="Consolas" w:hAnsi="Consolas" w:cs="Consolas"/>
-          <w:sz w:val="20"/>
-          <w:szCs w:val="20"/>
-        </w:rPr>
-        <w:t>git status . untuk melihat status project yang akan di update</w:t>
+        <w:t>Add</w:t>
+      </w:r>
+    </w:p>
+    <w:p>
+      <w:pPr>
+        <w:ind w:left="284"/>
+        <w:rPr>
+          <w:rFonts w:ascii="Consolas" w:hAnsi="Consolas" w:cs="Consolas"/>
+          <w:sz w:val="20"/>
+          <w:szCs w:val="20"/>
+        </w:rPr>
+      </w:pPr>
+      <w:r>
+        <w:rPr>
+          <w:rFonts w:ascii="Consolas" w:hAnsi="Consolas" w:cs="Consolas"/>
+          <w:sz w:val="20"/>
+          <w:szCs w:val="20"/>
+        </w:rPr>
+        <w:t>Mel</w:t>
+      </w:r>
+      <w:r>
+        <w:rPr>
+          <w:rFonts w:ascii="Consolas" w:hAnsi="Consolas" w:cs="Consolas"/>
+          <w:sz w:val="20"/>
+          <w:szCs w:val="20"/>
+        </w:rPr>
+        <w:t xml:space="preserve">akukan </w:t>
+      </w:r>
+      <w:r>
+        <w:rPr>
+          <w:rFonts w:ascii="Consolas" w:hAnsi="Consolas" w:cs="Consolas"/>
+          <w:sz w:val="20"/>
+          <w:szCs w:val="20"/>
+        </w:rPr>
+        <w:t>git add . untuk melakukan penambahan project yang akan di update</w:t>
       </w:r>
       <w:r>
         <w:rPr>
@@ -5125,7 +5304,7 @@
     </w:p>
     <w:p>
       <w:pPr>
-        <w:ind w:left="360"/>
+        <w:ind w:left="284"/>
         <w:rPr>
           <w:rFonts w:ascii="Consolas" w:hAnsi="Consolas" w:cs="Consolas"/>
           <w:sz w:val="20"/>
@@ -5136,7 +5315,7 @@
     <w:p>
       <w:pPr>
         <w:shd w:val="clear" w:color="auto" w:fill="FFE599" w:themeFill="accent4" w:themeFillTint="66"/>
-        <w:ind w:left="360"/>
+        <w:ind w:left="284"/>
         <w:rPr>
           <w:rFonts w:ascii="Consolas" w:hAnsi="Consolas" w:cs="Consolas"/>
           <w:sz w:val="20"/>
@@ -5157,34 +5336,79 @@
           <w:sz w:val="20"/>
           <w:szCs w:val="20"/>
         </w:rPr>
-        <w:t>status.</w:t>
-      </w:r>
-    </w:p>
-    <w:p>
-      <w:pPr>
-        <w:rPr>
-          <w:noProof/>
-        </w:rPr>
-      </w:pPr>
-    </w:p>
-    <w:p>
-      <w:pPr>
+        <w:t>add.</w:t>
+      </w:r>
+    </w:p>
+    <w:p>
+      <w:pPr>
+        <w:ind w:left="284"/>
         <w:rPr>
           <w:color w:val="323130"/>
           <w:sz w:val="30"/>
         </w:rPr>
       </w:pPr>
+    </w:p>
+    <w:p>
+      <w:pPr>
+        <w:ind w:left="284"/>
+        <w:rPr>
+          <w:rFonts w:ascii="Consolas" w:hAnsi="Consolas" w:cs="Consolas"/>
+          <w:sz w:val="20"/>
+          <w:szCs w:val="20"/>
+        </w:rPr>
+      </w:pPr>
+      <w:r>
+        <w:rPr>
+          <w:rFonts w:ascii="Consolas" w:hAnsi="Consolas" w:cs="Consolas"/>
+          <w:sz w:val="20"/>
+          <w:szCs w:val="20"/>
+        </w:rPr>
+        <w:t xml:space="preserve">Namun, ada cara yang lebih efektif dan effisien adalah dengan menggunakan extensi dari vs code yaitu </w:t>
+      </w:r>
+      <w:r>
+        <w:rPr>
+          <w:rFonts w:ascii="Consolas" w:hAnsi="Consolas" w:cs="Consolas"/>
+          <w:b/>
+          <w:sz w:val="20"/>
+          <w:szCs w:val="20"/>
+        </w:rPr>
+        <w:t>Git Lens</w:t>
+      </w:r>
+      <w:r>
+        <w:rPr>
+          <w:rFonts w:ascii="Consolas" w:hAnsi="Consolas" w:cs="Consolas"/>
+          <w:sz w:val="20"/>
+          <w:szCs w:val="20"/>
+        </w:rPr>
+        <w:t>.</w:t>
+      </w:r>
+    </w:p>
+    <w:p>
+      <w:pPr>
+        <w:ind w:left="284"/>
+        <w:rPr>
+          <w:color w:val="323130"/>
+          <w:sz w:val="30"/>
+        </w:rPr>
+      </w:pPr>
+    </w:p>
+    <w:p>
+      <w:pPr>
+        <w:rPr>
+          <w:color w:val="323130"/>
+          <w:sz w:val="30"/>
+        </w:rPr>
+      </w:pPr>
       <w:r>
         <w:rPr>
           <w:noProof/>
           <w:lang w:val="id-ID" w:eastAsia="id-ID"/>
         </w:rPr>
-        <w:lastRenderedPageBreak/>
         <w:drawing>
-          <wp:inline distT="0" distB="0" distL="0" distR="0" wp14:anchorId="7B28A2A7" wp14:editId="60F4CAFD">
-            <wp:extent cx="5153025" cy="3114675"/>
-            <wp:effectExtent l="0" t="0" r="9525" b="9525"/>
-            <wp:docPr id="68" name="Picture 68"/>
+          <wp:inline distT="0" distB="0" distL="0" distR="0" wp14:anchorId="2A1C4286" wp14:editId="2EF381E1">
+            <wp:extent cx="5891841" cy="3455356"/>
+            <wp:effectExtent l="0" t="0" r="0" b="0"/>
+            <wp:docPr id="69" name="Picture 69"/>
             <wp:cNvGraphicFramePr>
               <a:graphicFrameLocks xmlns:a="http://schemas.openxmlformats.org/drawingml/2006/main" noChangeAspect="1"/>
             </wp:cNvGraphicFramePr>
@@ -5204,271 +5428,6 @@
                   <pic:spPr>
                     <a:xfrm>
                       <a:off x="0" y="0"/>
-                      <a:ext cx="5153025" cy="3114675"/>
-                    </a:xfrm>
-                    <a:prstGeom prst="rect">
-                      <a:avLst/>
-                    </a:prstGeom>
-                  </pic:spPr>
-                </pic:pic>
-              </a:graphicData>
-            </a:graphic>
-          </wp:inline>
-        </w:drawing>
-      </w:r>
-    </w:p>
-    <w:p>
-      <w:pPr>
-        <w:rPr>
-          <w:color w:val="323130"/>
-          <w:sz w:val="30"/>
-        </w:rPr>
-      </w:pPr>
-    </w:p>
-    <w:p>
-      <w:pPr>
-        <w:rPr>
-          <w:color w:val="323130"/>
-          <w:sz w:val="30"/>
-        </w:rPr>
-      </w:pPr>
-    </w:p>
-    <w:p>
-      <w:pPr>
-        <w:rPr>
-          <w:color w:val="323130"/>
-          <w:sz w:val="30"/>
-        </w:rPr>
-      </w:pPr>
-      <w:r>
-        <w:rPr>
-          <w:color w:val="323130"/>
-          <w:sz w:val="30"/>
-        </w:rPr>
-        <w:br w:type="page"/>
-      </w:r>
-    </w:p>
-    <w:p>
-      <w:pPr>
-        <w:rPr>
-          <w:color w:val="323130"/>
-          <w:sz w:val="30"/>
-        </w:rPr>
-      </w:pPr>
-    </w:p>
-    <w:p>
-      <w:pPr>
-        <w:rPr>
-          <w:color w:val="323130"/>
-          <w:sz w:val="30"/>
-        </w:rPr>
-      </w:pPr>
-    </w:p>
-    <w:p>
-      <w:pPr>
-        <w:rPr>
-          <w:color w:val="323130"/>
-          <w:sz w:val="30"/>
-        </w:rPr>
-      </w:pPr>
-    </w:p>
-    <w:p>
-      <w:pPr>
-        <w:pStyle w:val="ListParagraph"/>
-        <w:numPr>
-          <w:ilvl w:val="0"/>
-          <w:numId w:val="40"/>
-        </w:numPr>
-        <w:ind w:left="284" w:hanging="294"/>
-        <w:contextualSpacing w:val="0"/>
-        <w:rPr>
-          <w:b/>
-        </w:rPr>
-      </w:pPr>
-      <w:r>
-        <w:rPr>
-          <w:rFonts w:asciiTheme="minorHAnsi" w:hAnsiTheme="minorHAnsi" w:cstheme="minorBidi"/>
-          <w:b/>
-          <w:sz w:val="22"/>
-          <w:szCs w:val="22"/>
-        </w:rPr>
-        <w:t xml:space="preserve">Git </w:t>
-      </w:r>
-      <w:r>
-        <w:rPr>
-          <w:b/>
-        </w:rPr>
-        <w:t>Add</w:t>
-      </w:r>
-    </w:p>
-    <w:p>
-      <w:pPr>
-        <w:ind w:left="284"/>
-        <w:rPr>
-          <w:rFonts w:ascii="Consolas" w:hAnsi="Consolas" w:cs="Consolas"/>
-          <w:sz w:val="20"/>
-          <w:szCs w:val="20"/>
-        </w:rPr>
-      </w:pPr>
-      <w:r>
-        <w:rPr>
-          <w:rFonts w:ascii="Consolas" w:hAnsi="Consolas" w:cs="Consolas"/>
-          <w:sz w:val="20"/>
-          <w:szCs w:val="20"/>
-        </w:rPr>
-        <w:t>Mel</w:t>
-      </w:r>
-      <w:r>
-        <w:rPr>
-          <w:rFonts w:ascii="Consolas" w:hAnsi="Consolas" w:cs="Consolas"/>
-          <w:sz w:val="20"/>
-          <w:szCs w:val="20"/>
-        </w:rPr>
-        <w:t xml:space="preserve">akukan </w:t>
-      </w:r>
-      <w:r>
-        <w:rPr>
-          <w:rFonts w:ascii="Consolas" w:hAnsi="Consolas" w:cs="Consolas"/>
-          <w:sz w:val="20"/>
-          <w:szCs w:val="20"/>
-        </w:rPr>
-        <w:t>git add . untuk melakukan penambahan project yang akan di update</w:t>
-      </w:r>
-      <w:r>
-        <w:rPr>
-          <w:rFonts w:ascii="Consolas" w:hAnsi="Consolas" w:cs="Consolas"/>
-          <w:sz w:val="20"/>
-          <w:szCs w:val="20"/>
-        </w:rPr>
-        <w:t>.</w:t>
-      </w:r>
-    </w:p>
-    <w:p>
-      <w:pPr>
-        <w:ind w:left="284"/>
-        <w:rPr>
-          <w:rFonts w:ascii="Consolas" w:hAnsi="Consolas" w:cs="Consolas"/>
-          <w:sz w:val="20"/>
-          <w:szCs w:val="20"/>
-        </w:rPr>
-      </w:pPr>
-    </w:p>
-    <w:p>
-      <w:pPr>
-        <w:shd w:val="clear" w:color="auto" w:fill="FFE599" w:themeFill="accent4" w:themeFillTint="66"/>
-        <w:ind w:left="284"/>
-        <w:rPr>
-          <w:rFonts w:ascii="Consolas" w:hAnsi="Consolas" w:cs="Consolas"/>
-          <w:sz w:val="20"/>
-          <w:szCs w:val="20"/>
-        </w:rPr>
-      </w:pPr>
-      <w:r>
-        <w:rPr>
-          <w:rFonts w:ascii="Consolas" w:hAnsi="Consolas" w:cs="Consolas"/>
-          <w:sz w:val="20"/>
-          <w:szCs w:val="20"/>
-        </w:rPr>
-        <w:t xml:space="preserve">git </w:t>
-      </w:r>
-      <w:r>
-        <w:rPr>
-          <w:rFonts w:ascii="Consolas" w:hAnsi="Consolas" w:cs="Consolas"/>
-          <w:sz w:val="20"/>
-          <w:szCs w:val="20"/>
-        </w:rPr>
-        <w:t>add.</w:t>
-      </w:r>
-    </w:p>
-    <w:p>
-      <w:pPr>
-        <w:ind w:left="284"/>
-        <w:rPr>
-          <w:color w:val="323130"/>
-          <w:sz w:val="30"/>
-        </w:rPr>
-      </w:pPr>
-    </w:p>
-    <w:p>
-      <w:pPr>
-        <w:ind w:left="284"/>
-        <w:rPr>
-          <w:rFonts w:ascii="Consolas" w:hAnsi="Consolas" w:cs="Consolas"/>
-          <w:sz w:val="20"/>
-          <w:szCs w:val="20"/>
-        </w:rPr>
-      </w:pPr>
-      <w:r>
-        <w:rPr>
-          <w:rFonts w:ascii="Consolas" w:hAnsi="Consolas" w:cs="Consolas"/>
-          <w:sz w:val="20"/>
-          <w:szCs w:val="20"/>
-        </w:rPr>
-        <w:t xml:space="preserve">Namun, ada cara yang lebih efektif dan effisien adalah dengan menggunakan extensi dari vs code yaitu </w:t>
-      </w:r>
-      <w:r>
-        <w:rPr>
-          <w:rFonts w:ascii="Consolas" w:hAnsi="Consolas" w:cs="Consolas"/>
-          <w:b/>
-          <w:sz w:val="20"/>
-          <w:szCs w:val="20"/>
-        </w:rPr>
-        <w:t>Git Lens</w:t>
-      </w:r>
-      <w:r>
-        <w:rPr>
-          <w:rFonts w:ascii="Consolas" w:hAnsi="Consolas" w:cs="Consolas"/>
-          <w:sz w:val="20"/>
-          <w:szCs w:val="20"/>
-        </w:rPr>
-        <w:t>.</w:t>
-      </w:r>
-    </w:p>
-    <w:p>
-      <w:pPr>
-        <w:ind w:left="284"/>
-        <w:rPr>
-          <w:color w:val="323130"/>
-          <w:sz w:val="30"/>
-        </w:rPr>
-      </w:pPr>
-    </w:p>
-    <w:p>
-      <w:pPr>
-        <w:rPr>
-          <w:color w:val="323130"/>
-          <w:sz w:val="30"/>
-        </w:rPr>
-      </w:pPr>
-      <w:r>
-        <w:rPr>
-          <w:noProof/>
-          <w:lang w:val="id-ID" w:eastAsia="id-ID"/>
-        </w:rPr>
-        <w:drawing>
-          <wp:inline distT="0" distB="0" distL="0" distR="0" wp14:anchorId="2A1C4286" wp14:editId="2EF381E1">
-            <wp:extent cx="5891841" cy="3455356"/>
-            <wp:effectExtent l="0" t="0" r="0" b="0"/>
-            <wp:docPr id="69" name="Picture 69"/>
-            <wp:cNvGraphicFramePr>
-              <a:graphicFrameLocks xmlns:a="http://schemas.openxmlformats.org/drawingml/2006/main" noChangeAspect="1"/>
-            </wp:cNvGraphicFramePr>
-            <a:graphic xmlns:a="http://schemas.openxmlformats.org/drawingml/2006/main">
-              <a:graphicData uri="http://schemas.openxmlformats.org/drawingml/2006/picture">
-                <pic:pic xmlns:pic="http://schemas.openxmlformats.org/drawingml/2006/picture">
-                  <pic:nvPicPr>
-                    <pic:cNvPr id="1" name=""/>
-                    <pic:cNvPicPr/>
-                  </pic:nvPicPr>
-                  <pic:blipFill>
-                    <a:blip r:embed="rId39"/>
-                    <a:stretch>
-                      <a:fillRect/>
-                    </a:stretch>
-                  </pic:blipFill>
-                  <pic:spPr>
-                    <a:xfrm>
-                      <a:off x="0" y="0"/>
                       <a:ext cx="5893432" cy="3456289"/>
                     </a:xfrm>
                     <a:prstGeom prst="rect">
@@ -5537,7 +5496,7 @@
                     <pic:cNvPicPr/>
                   </pic:nvPicPr>
                   <pic:blipFill rotWithShape="1">
-                    <a:blip r:embed="rId40"/>
+                    <a:blip r:embed="rId39"/>
                     <a:srcRect t="193" r="570" b="5397"/>
                     <a:stretch/>
                   </pic:blipFill>
@@ -5637,7 +5596,7 @@
                     <pic:cNvPicPr/>
                   </pic:nvPicPr>
                   <pic:blipFill>
-                    <a:blip r:embed="rId41"/>
+                    <a:blip r:embed="rId40"/>
                     <a:stretch>
                       <a:fillRect/>
                     </a:stretch>
@@ -5724,6 +5683,233 @@
             <wp:extent cx="5909094" cy="3013041"/>
             <wp:effectExtent l="0" t="0" r="0" b="0"/>
             <wp:docPr id="73" name="Picture 73"/>
+            <wp:cNvGraphicFramePr>
+              <a:graphicFrameLocks xmlns:a="http://schemas.openxmlformats.org/drawingml/2006/main" noChangeAspect="1"/>
+            </wp:cNvGraphicFramePr>
+            <a:graphic xmlns:a="http://schemas.openxmlformats.org/drawingml/2006/main">
+              <a:graphicData uri="http://schemas.openxmlformats.org/drawingml/2006/picture">
+                <pic:pic xmlns:pic="http://schemas.openxmlformats.org/drawingml/2006/picture">
+                  <pic:nvPicPr>
+                    <pic:cNvPr id="1" name=""/>
+                    <pic:cNvPicPr/>
+                  </pic:nvPicPr>
+                  <pic:blipFill>
+                    <a:blip r:embed="rId41"/>
+                    <a:stretch>
+                      <a:fillRect/>
+                    </a:stretch>
+                  </pic:blipFill>
+                  <pic:spPr>
+                    <a:xfrm>
+                      <a:off x="0" y="0"/>
+                      <a:ext cx="5913588" cy="3015332"/>
+                    </a:xfrm>
+                    <a:prstGeom prst="rect">
+                      <a:avLst/>
+                    </a:prstGeom>
+                  </pic:spPr>
+                </pic:pic>
+              </a:graphicData>
+            </a:graphic>
+          </wp:inline>
+        </w:drawing>
+      </w:r>
+    </w:p>
+    <w:p>
+      <w:pPr>
+        <w:rPr>
+          <w:b/>
+          <w:bCs/>
+          <w:color w:val="323130"/>
+          <w:sz w:val="30"/>
+        </w:rPr>
+      </w:pPr>
+    </w:p>
+    <w:p>
+      <w:pPr>
+        <w:pStyle w:val="ListParagraph"/>
+        <w:numPr>
+          <w:ilvl w:val="0"/>
+          <w:numId w:val="40"/>
+        </w:numPr>
+        <w:ind w:left="284" w:hanging="294"/>
+        <w:contextualSpacing w:val="0"/>
+        <w:rPr>
+          <w:rFonts w:asciiTheme="minorHAnsi" w:eastAsiaTheme="minorHAnsi" w:hAnsiTheme="minorHAnsi" w:cstheme="minorBidi"/>
+          <w:b/>
+          <w:sz w:val="22"/>
+          <w:szCs w:val="22"/>
+        </w:rPr>
+      </w:pPr>
+      <w:r>
+        <w:rPr>
+          <w:rFonts w:asciiTheme="minorHAnsi" w:hAnsiTheme="minorHAnsi" w:cstheme="minorBidi"/>
+          <w:b/>
+          <w:sz w:val="22"/>
+          <w:szCs w:val="22"/>
+        </w:rPr>
+        <w:t xml:space="preserve">Git </w:t>
+      </w:r>
+      <w:r>
+        <w:rPr>
+          <w:b/>
+        </w:rPr>
+        <w:t>Commit</w:t>
+      </w:r>
+    </w:p>
+    <w:p>
+      <w:pPr>
+        <w:ind w:left="284"/>
+        <w:rPr>
+          <w:rFonts w:ascii="Consolas" w:hAnsi="Consolas" w:cs="Consolas"/>
+          <w:sz w:val="20"/>
+          <w:szCs w:val="20"/>
+        </w:rPr>
+      </w:pPr>
+    </w:p>
+    <w:p>
+      <w:pPr>
+        <w:ind w:left="284"/>
+        <w:rPr>
+          <w:rFonts w:ascii="Consolas" w:hAnsi="Consolas" w:cs="Consolas"/>
+          <w:sz w:val="20"/>
+          <w:szCs w:val="20"/>
+        </w:rPr>
+      </w:pPr>
+      <w:r>
+        <w:rPr>
+          <w:rFonts w:ascii="Consolas" w:hAnsi="Consolas" w:cs="Consolas"/>
+          <w:sz w:val="20"/>
+          <w:szCs w:val="20"/>
+        </w:rPr>
+        <w:t>Mel</w:t>
+      </w:r>
+      <w:r>
+        <w:rPr>
+          <w:rFonts w:ascii="Consolas" w:hAnsi="Consolas" w:cs="Consolas"/>
+          <w:sz w:val="20"/>
+          <w:szCs w:val="20"/>
+        </w:rPr>
+        <w:t xml:space="preserve">akukan </w:t>
+      </w:r>
+      <w:r>
+        <w:rPr>
+          <w:rFonts w:ascii="Consolas" w:hAnsi="Consolas" w:cs="Consolas"/>
+          <w:sz w:val="20"/>
+          <w:szCs w:val="20"/>
+        </w:rPr>
+        <w:t>git commit . untuk melakukan commit project yang akan di update</w:t>
+      </w:r>
+      <w:r>
+        <w:rPr>
+          <w:rFonts w:ascii="Consolas" w:hAnsi="Consolas" w:cs="Consolas"/>
+          <w:sz w:val="20"/>
+          <w:szCs w:val="20"/>
+        </w:rPr>
+        <w:t>.</w:t>
+      </w:r>
+    </w:p>
+    <w:p>
+      <w:pPr>
+        <w:ind w:left="284"/>
+        <w:rPr>
+          <w:rFonts w:ascii="Consolas" w:hAnsi="Consolas" w:cs="Consolas"/>
+          <w:sz w:val="20"/>
+          <w:szCs w:val="20"/>
+        </w:rPr>
+      </w:pPr>
+    </w:p>
+    <w:p>
+      <w:pPr>
+        <w:shd w:val="clear" w:color="auto" w:fill="FFE599" w:themeFill="accent4" w:themeFillTint="66"/>
+        <w:ind w:left="284"/>
+        <w:rPr>
+          <w:rFonts w:ascii="Consolas" w:hAnsi="Consolas" w:cs="Consolas"/>
+          <w:sz w:val="20"/>
+          <w:szCs w:val="20"/>
+        </w:rPr>
+      </w:pPr>
+      <w:r>
+        <w:rPr>
+          <w:rFonts w:ascii="Consolas" w:hAnsi="Consolas" w:cs="Consolas"/>
+          <w:sz w:val="20"/>
+          <w:szCs w:val="20"/>
+        </w:rPr>
+        <w:t xml:space="preserve">git </w:t>
+      </w:r>
+      <w:r>
+        <w:rPr>
+          <w:rFonts w:ascii="Consolas" w:hAnsi="Consolas" w:cs="Consolas"/>
+          <w:sz w:val="20"/>
+          <w:szCs w:val="20"/>
+        </w:rPr>
+        <w:t>commit –m “ komentar atau keterangan mengenai update perubahan yang dilakukan di project ”</w:t>
+      </w:r>
+    </w:p>
+    <w:p>
+      <w:pPr>
+        <w:ind w:left="284"/>
+        <w:rPr>
+          <w:color w:val="323130"/>
+          <w:sz w:val="30"/>
+        </w:rPr>
+      </w:pPr>
+    </w:p>
+    <w:p>
+      <w:pPr>
+        <w:ind w:left="284"/>
+        <w:rPr>
+          <w:rFonts w:ascii="Consolas" w:eastAsiaTheme="minorHAnsi" w:hAnsi="Consolas" w:cs="Consolas"/>
+          <w:sz w:val="20"/>
+          <w:szCs w:val="20"/>
+        </w:rPr>
+      </w:pPr>
+      <w:r>
+        <w:rPr>
+          <w:rFonts w:ascii="Consolas" w:hAnsi="Consolas" w:cs="Consolas"/>
+          <w:sz w:val="20"/>
+          <w:szCs w:val="20"/>
+        </w:rPr>
+        <w:t>Agar lebih efektif dan effisien kita dapat menggunakan git lense. Dan Untuk melakukan commit Jangan lupa memberikan nama pada commit yang kita buat agar perubahan (check point) menjadi lebih dapat dimengerti semua orang, terutama kita sendiri</w:t>
+      </w:r>
+      <w:r>
+        <w:rPr>
+          <w:rFonts w:ascii="Consolas" w:eastAsiaTheme="minorHAnsi" w:hAnsi="Consolas" w:cs="Consolas"/>
+          <w:sz w:val="20"/>
+          <w:szCs w:val="20"/>
+        </w:rPr>
+        <w:t>.</w:t>
+      </w:r>
+    </w:p>
+    <w:p>
+      <w:pPr>
+        <w:rPr>
+          <w:b/>
+          <w:bCs/>
+          <w:color w:val="323130"/>
+          <w:sz w:val="30"/>
+        </w:rPr>
+      </w:pPr>
+    </w:p>
+    <w:p>
+      <w:pPr>
+        <w:rPr>
+          <w:b/>
+          <w:bCs/>
+          <w:color w:val="323130"/>
+          <w:sz w:val="30"/>
+        </w:rPr>
+      </w:pPr>
+      <w:r>
+        <w:rPr>
+          <w:noProof/>
+          <w:lang w:val="id-ID" w:eastAsia="id-ID"/>
+        </w:rPr>
+        <w:drawing>
+          <wp:inline distT="0" distB="0" distL="0" distR="0" wp14:anchorId="093562CB" wp14:editId="3E0F9406">
+            <wp:extent cx="5753819" cy="3811469"/>
+            <wp:effectExtent l="0" t="0" r="0" b="0"/>
+            <wp:docPr id="74" name="Picture 74"/>
             <wp:cNvGraphicFramePr>
               <a:graphicFrameLocks xmlns:a="http://schemas.openxmlformats.org/drawingml/2006/main" noChangeAspect="1"/>
             </wp:cNvGraphicFramePr>
@@ -5743,7 +5929,7 @@
                   <pic:spPr>
                     <a:xfrm>
                       <a:off x="0" y="0"/>
-                      <a:ext cx="5913588" cy="3015332"/>
+                      <a:ext cx="5754945" cy="3812215"/>
                     </a:xfrm>
                     <a:prstGeom prst="rect">
                       <a:avLst/>
@@ -5763,8 +5949,20 @@
           <w:bCs/>
           <w:color w:val="323130"/>
           <w:sz w:val="30"/>
-        </w:rPr>
-      </w:pPr>
+          <w:lang w:val="id-ID"/>
+        </w:rPr>
+      </w:pPr>
+      <w:r>
+        <w:rPr>
+          <w:b/>
+          <w:bCs/>
+          <w:color w:val="323130"/>
+          <w:sz w:val="30"/>
+          <w:lang w:val="id-ID"/>
+        </w:rPr>
+        <w:lastRenderedPageBreak/>
+        <w:t>Melakukan commit berulang</w:t>
+      </w:r>
     </w:p>
     <w:p>
       <w:pPr>
@@ -5795,8 +5993,17 @@
         <w:rPr>
           <w:b/>
         </w:rPr>
-        <w:t>Commit</w:t>
-      </w:r>
+        <w:t>push</w:t>
+      </w:r>
+    </w:p>
+    <w:p>
+      <w:pPr>
+        <w:rPr>
+          <w:rFonts w:ascii="Consolas" w:hAnsi="Consolas" w:cs="Consolas"/>
+          <w:sz w:val="20"/>
+          <w:szCs w:val="20"/>
+        </w:rPr>
+      </w:pPr>
     </w:p>
     <w:p>
       <w:pPr>
@@ -5807,16 +6014,6 @@
           <w:szCs w:val="20"/>
         </w:rPr>
       </w:pPr>
-    </w:p>
-    <w:p>
-      <w:pPr>
-        <w:ind w:left="284"/>
-        <w:rPr>
-          <w:rFonts w:ascii="Consolas" w:hAnsi="Consolas" w:cs="Consolas"/>
-          <w:sz w:val="20"/>
-          <w:szCs w:val="20"/>
-        </w:rPr>
-      </w:pPr>
       <w:r>
         <w:rPr>
           <w:rFonts w:ascii="Consolas" w:hAnsi="Consolas" w:cs="Consolas"/>
@@ -5839,7 +6036,7 @@
           <w:sz w:val="20"/>
           <w:szCs w:val="20"/>
         </w:rPr>
-        <w:t>git commit . untuk melakukan commit project yang akan di update</w:t>
+        <w:t>git push . untuk melakukan update project kita ke github</w:t>
       </w:r>
       <w:r>
         <w:rPr>
@@ -5884,7 +6081,7 @@
           <w:sz w:val="20"/>
           <w:szCs w:val="20"/>
         </w:rPr>
-        <w:t>commit –m “ komentar atau keterangan mengenai update perubahan yang dilakukan di project ”</w:t>
+        <w:t>push.</w:t>
       </w:r>
     </w:p>
     <w:p>
@@ -5911,7 +6108,7 @@
           <w:sz w:val="20"/>
           <w:szCs w:val="20"/>
         </w:rPr>
-        <w:t>Agar lebih efektif dan effisien kita dapat menggunakan git lense. Dan Untuk melakukan commit Jangan lupa memberikan nama pada commit yang kita buat agar perubahan (check point) menjadi lebih dapat dimengerti semua orang, terutama kita sendiri</w:t>
+        <w:t>Agar lebih efektif dan effisien kita dapat menggunakan extensi git lens yang sudah terinstal di vs code</w:t>
       </w:r>
       <w:r>
         <w:rPr>
@@ -5947,10 +6144,10 @@
           <w:lang w:val="id-ID" w:eastAsia="id-ID"/>
         </w:rPr>
         <w:drawing>
-          <wp:inline distT="0" distB="0" distL="0" distR="0" wp14:anchorId="093562CB" wp14:editId="3E0F9406">
-            <wp:extent cx="5753819" cy="3811469"/>
-            <wp:effectExtent l="0" t="0" r="0" b="0"/>
-            <wp:docPr id="74" name="Picture 74"/>
+          <wp:inline distT="0" distB="0" distL="0" distR="0" wp14:anchorId="23B184F7" wp14:editId="7184CD51">
+            <wp:extent cx="5641675" cy="3613521"/>
+            <wp:effectExtent l="0" t="0" r="0" b="6350"/>
+            <wp:docPr id="75" name="Picture 75"/>
             <wp:cNvGraphicFramePr>
               <a:graphicFrameLocks xmlns:a="http://schemas.openxmlformats.org/drawingml/2006/main" noChangeAspect="1"/>
             </wp:cNvGraphicFramePr>
@@ -5970,7 +6167,7 @@
                   <pic:spPr>
                     <a:xfrm>
                       <a:off x="0" y="0"/>
-                      <a:ext cx="5754945" cy="3812215"/>
+                      <a:ext cx="5644161" cy="3615113"/>
                     </a:xfrm>
                     <a:prstGeom prst="rect">
                       <a:avLst/>
@@ -5990,195 +6187,16 @@
           <w:bCs/>
           <w:color w:val="323130"/>
           <w:sz w:val="30"/>
-          <w:lang w:val="id-ID"/>
-        </w:rPr>
-      </w:pPr>
-      <w:r>
+        </w:rPr>
+      </w:pPr>
+    </w:p>
+    <w:p>
+      <w:pPr>
         <w:rPr>
           <w:b/>
           <w:bCs/>
           <w:color w:val="323130"/>
           <w:sz w:val="30"/>
-          <w:lang w:val="id-ID"/>
-        </w:rPr>
-        <w:lastRenderedPageBreak/>
-        <w:t>Melakukan commit berulang</w:t>
-      </w:r>
-      <w:bookmarkStart w:id="12" w:name="_GoBack"/>
-      <w:bookmarkEnd w:id="12"/>
-    </w:p>
-    <w:p>
-      <w:pPr>
-        <w:pStyle w:val="ListParagraph"/>
-        <w:numPr>
-          <w:ilvl w:val="0"/>
-          <w:numId w:val="40"/>
-        </w:numPr>
-        <w:ind w:left="284" w:hanging="294"/>
-        <w:contextualSpacing w:val="0"/>
-        <w:rPr>
-          <w:rFonts w:asciiTheme="minorHAnsi" w:eastAsiaTheme="minorHAnsi" w:hAnsiTheme="minorHAnsi" w:cstheme="minorBidi"/>
-          <w:b/>
-          <w:sz w:val="22"/>
-          <w:szCs w:val="22"/>
-        </w:rPr>
-      </w:pPr>
-      <w:r>
-        <w:rPr>
-          <w:rFonts w:asciiTheme="minorHAnsi" w:hAnsiTheme="minorHAnsi" w:cstheme="minorBidi"/>
-          <w:b/>
-          <w:sz w:val="22"/>
-          <w:szCs w:val="22"/>
-        </w:rPr>
-        <w:t xml:space="preserve">Git </w:t>
-      </w:r>
-      <w:r>
-        <w:rPr>
-          <w:b/>
-        </w:rPr>
-        <w:t>push</w:t>
-      </w:r>
-    </w:p>
-    <w:p>
-      <w:pPr>
-        <w:rPr>
-          <w:rFonts w:ascii="Consolas" w:hAnsi="Consolas" w:cs="Consolas"/>
-          <w:sz w:val="20"/>
-          <w:szCs w:val="20"/>
-        </w:rPr>
-      </w:pPr>
-    </w:p>
-    <w:p>
-      <w:pPr>
-        <w:ind w:left="284"/>
-        <w:rPr>
-          <w:rFonts w:ascii="Consolas" w:hAnsi="Consolas" w:cs="Consolas"/>
-          <w:sz w:val="20"/>
-          <w:szCs w:val="20"/>
-        </w:rPr>
-      </w:pPr>
-      <w:r>
-        <w:rPr>
-          <w:rFonts w:ascii="Consolas" w:hAnsi="Consolas" w:cs="Consolas"/>
-          <w:sz w:val="20"/>
-          <w:szCs w:val="20"/>
-        </w:rPr>
-        <w:t>Mel</w:t>
-      </w:r>
-      <w:r>
-        <w:rPr>
-          <w:rFonts w:ascii="Consolas" w:hAnsi="Consolas" w:cs="Consolas"/>
-          <w:sz w:val="20"/>
-          <w:szCs w:val="20"/>
-        </w:rPr>
-        <w:t xml:space="preserve">akukan </w:t>
-      </w:r>
-      <w:r>
-        <w:rPr>
-          <w:rFonts w:ascii="Consolas" w:hAnsi="Consolas" w:cs="Consolas"/>
-          <w:sz w:val="20"/>
-          <w:szCs w:val="20"/>
-        </w:rPr>
-        <w:t>git push . untuk melakukan update project kita ke github</w:t>
-      </w:r>
-      <w:r>
-        <w:rPr>
-          <w:rFonts w:ascii="Consolas" w:hAnsi="Consolas" w:cs="Consolas"/>
-          <w:sz w:val="20"/>
-          <w:szCs w:val="20"/>
-        </w:rPr>
-        <w:t>.</w:t>
-      </w:r>
-    </w:p>
-    <w:p>
-      <w:pPr>
-        <w:ind w:left="284"/>
-        <w:rPr>
-          <w:rFonts w:ascii="Consolas" w:hAnsi="Consolas" w:cs="Consolas"/>
-          <w:sz w:val="20"/>
-          <w:szCs w:val="20"/>
-        </w:rPr>
-      </w:pPr>
-    </w:p>
-    <w:p>
-      <w:pPr>
-        <w:shd w:val="clear" w:color="auto" w:fill="FFE599" w:themeFill="accent4" w:themeFillTint="66"/>
-        <w:ind w:left="284"/>
-        <w:rPr>
-          <w:rFonts w:ascii="Consolas" w:hAnsi="Consolas" w:cs="Consolas"/>
-          <w:sz w:val="20"/>
-          <w:szCs w:val="20"/>
-        </w:rPr>
-      </w:pPr>
-      <w:r>
-        <w:rPr>
-          <w:rFonts w:ascii="Consolas" w:hAnsi="Consolas" w:cs="Consolas"/>
-          <w:sz w:val="20"/>
-          <w:szCs w:val="20"/>
-        </w:rPr>
-        <w:t xml:space="preserve">git </w:t>
-      </w:r>
-      <w:r>
-        <w:rPr>
-          <w:rFonts w:ascii="Consolas" w:hAnsi="Consolas" w:cs="Consolas"/>
-          <w:sz w:val="20"/>
-          <w:szCs w:val="20"/>
-        </w:rPr>
-        <w:t>push.</w:t>
-      </w:r>
-    </w:p>
-    <w:p>
-      <w:pPr>
-        <w:ind w:left="284"/>
-        <w:rPr>
-          <w:color w:val="323130"/>
-          <w:sz w:val="30"/>
-        </w:rPr>
-      </w:pPr>
-    </w:p>
-    <w:p>
-      <w:pPr>
-        <w:ind w:left="284"/>
-        <w:rPr>
-          <w:rFonts w:ascii="Consolas" w:eastAsiaTheme="minorHAnsi" w:hAnsi="Consolas" w:cs="Consolas"/>
-          <w:sz w:val="20"/>
-          <w:szCs w:val="20"/>
-        </w:rPr>
-      </w:pPr>
-      <w:r>
-        <w:rPr>
-          <w:rFonts w:ascii="Consolas" w:hAnsi="Consolas" w:cs="Consolas"/>
-          <w:sz w:val="20"/>
-          <w:szCs w:val="20"/>
-        </w:rPr>
-        <w:t>Agar lebih efektif dan effisien kita dapat menggunakan extensi git lens yang sudah terinstal di vs code</w:t>
-      </w:r>
-      <w:r>
-        <w:rPr>
-          <w:rFonts w:ascii="Consolas" w:eastAsiaTheme="minorHAnsi" w:hAnsi="Consolas" w:cs="Consolas"/>
-          <w:sz w:val="20"/>
-          <w:szCs w:val="20"/>
-        </w:rPr>
-        <w:t>.</w:t>
-      </w:r>
-    </w:p>
-    <w:p>
-      <w:pPr>
-        <w:rPr>
-          <w:b/>
-          <w:bCs/>
-          <w:color w:val="323130"/>
-          <w:sz w:val="30"/>
-        </w:rPr>
-      </w:pPr>
-    </w:p>
-    <w:p>
-      <w:pPr>
-        <w:rPr>
-          <w:b/>
-          <w:bCs/>
-          <w:color w:val="323130"/>
-          <w:sz w:val="30"/>
         </w:rPr>
       </w:pPr>
       <w:r>
@@ -6187,10 +6205,10 @@
           <w:lang w:val="id-ID" w:eastAsia="id-ID"/>
         </w:rPr>
         <w:drawing>
-          <wp:inline distT="0" distB="0" distL="0" distR="0" wp14:anchorId="23B184F7" wp14:editId="7184CD51">
-            <wp:extent cx="5641675" cy="3613521"/>
-            <wp:effectExtent l="0" t="0" r="0" b="6350"/>
-            <wp:docPr id="75" name="Picture 75"/>
+          <wp:inline distT="0" distB="0" distL="0" distR="0" wp14:anchorId="7205752D" wp14:editId="790C85D5">
+            <wp:extent cx="5658928" cy="2419049"/>
+            <wp:effectExtent l="0" t="0" r="0" b="635"/>
+            <wp:docPr id="76" name="Picture 76"/>
             <wp:cNvGraphicFramePr>
               <a:graphicFrameLocks xmlns:a="http://schemas.openxmlformats.org/drawingml/2006/main" noChangeAspect="1"/>
             </wp:cNvGraphicFramePr>
@@ -6210,7 +6228,7 @@
                   <pic:spPr>
                     <a:xfrm>
                       <a:off x="0" y="0"/>
-                      <a:ext cx="5644161" cy="3615113"/>
+                      <a:ext cx="5661238" cy="2420037"/>
                     </a:xfrm>
                     <a:prstGeom prst="rect">
                       <a:avLst/>
@@ -6232,26 +6250,17 @@
           <w:sz w:val="30"/>
         </w:rPr>
       </w:pPr>
-    </w:p>
-    <w:p>
-      <w:pPr>
-        <w:rPr>
-          <w:b/>
-          <w:bCs/>
-          <w:color w:val="323130"/>
-          <w:sz w:val="30"/>
-        </w:rPr>
-      </w:pPr>
       <w:r>
         <w:rPr>
           <w:noProof/>
           <w:lang w:val="id-ID" w:eastAsia="id-ID"/>
         </w:rPr>
+        <w:lastRenderedPageBreak/>
         <w:drawing>
-          <wp:inline distT="0" distB="0" distL="0" distR="0" wp14:anchorId="7205752D" wp14:editId="790C85D5">
-            <wp:extent cx="5658928" cy="2419049"/>
-            <wp:effectExtent l="0" t="0" r="0" b="635"/>
-            <wp:docPr id="76" name="Picture 76"/>
+          <wp:inline distT="0" distB="0" distL="0" distR="0" wp14:anchorId="372361DE" wp14:editId="1B533E87">
+            <wp:extent cx="5417389" cy="3180390"/>
+            <wp:effectExtent l="0" t="0" r="0" b="1270"/>
+            <wp:docPr id="77" name="Picture 77"/>
             <wp:cNvGraphicFramePr>
               <a:graphicFrameLocks xmlns:a="http://schemas.openxmlformats.org/drawingml/2006/main" noChangeAspect="1"/>
             </wp:cNvGraphicFramePr>
@@ -6271,7 +6280,7 @@
                   <pic:spPr>
                     <a:xfrm>
                       <a:off x="0" y="0"/>
-                      <a:ext cx="5661238" cy="2420037"/>
+                      <a:ext cx="5419156" cy="3181427"/>
                     </a:xfrm>
                     <a:prstGeom prst="rect">
                       <a:avLst/>
@@ -6293,17 +6302,205 @@
           <w:sz w:val="30"/>
         </w:rPr>
       </w:pPr>
+    </w:p>
+    <w:p>
+      <w:pPr>
+        <w:pStyle w:val="ListParagraph"/>
+        <w:numPr>
+          <w:ilvl w:val="0"/>
+          <w:numId w:val="40"/>
+        </w:numPr>
+        <w:ind w:left="284" w:hanging="294"/>
+        <w:contextualSpacing w:val="0"/>
+        <w:rPr>
+          <w:rFonts w:asciiTheme="minorHAnsi" w:eastAsiaTheme="minorHAnsi" w:hAnsiTheme="minorHAnsi" w:cstheme="minorBidi"/>
+          <w:b/>
+          <w:sz w:val="22"/>
+          <w:szCs w:val="22"/>
+        </w:rPr>
+      </w:pPr>
+      <w:r>
+        <w:rPr>
+          <w:rFonts w:asciiTheme="minorHAnsi" w:hAnsiTheme="minorHAnsi" w:cstheme="minorBidi"/>
+          <w:b/>
+          <w:sz w:val="22"/>
+          <w:szCs w:val="22"/>
+        </w:rPr>
+        <w:t xml:space="preserve">Git </w:t>
+      </w:r>
+      <w:r>
+        <w:rPr>
+          <w:b/>
+        </w:rPr>
+        <w:t>log</w:t>
+      </w:r>
+    </w:p>
+    <w:p>
+      <w:pPr>
+        <w:rPr>
+          <w:rFonts w:ascii="Consolas" w:hAnsi="Consolas" w:cs="Consolas"/>
+          <w:sz w:val="20"/>
+          <w:szCs w:val="20"/>
+        </w:rPr>
+      </w:pPr>
+    </w:p>
+    <w:p>
+      <w:pPr>
+        <w:ind w:left="284"/>
+        <w:rPr>
+          <w:rFonts w:ascii="Consolas" w:hAnsi="Consolas" w:cs="Consolas"/>
+          <w:sz w:val="20"/>
+          <w:szCs w:val="20"/>
+        </w:rPr>
+      </w:pPr>
+      <w:r>
+        <w:rPr>
+          <w:rFonts w:ascii="Consolas" w:hAnsi="Consolas" w:cs="Consolas"/>
+          <w:sz w:val="20"/>
+          <w:szCs w:val="20"/>
+        </w:rPr>
+        <w:t>Mel</w:t>
+      </w:r>
+      <w:r>
+        <w:rPr>
+          <w:rFonts w:ascii="Consolas" w:hAnsi="Consolas" w:cs="Consolas"/>
+          <w:sz w:val="20"/>
+          <w:szCs w:val="20"/>
+        </w:rPr>
+        <w:t xml:space="preserve">akukan </w:t>
+      </w:r>
+      <w:r>
+        <w:rPr>
+          <w:rFonts w:ascii="Consolas" w:hAnsi="Consolas" w:cs="Consolas"/>
+          <w:sz w:val="20"/>
+          <w:szCs w:val="20"/>
+        </w:rPr>
+        <w:t>git log . untuk melihat/check update file project kita ke github</w:t>
+      </w:r>
+      <w:r>
+        <w:rPr>
+          <w:rFonts w:ascii="Consolas" w:hAnsi="Consolas" w:cs="Consolas"/>
+          <w:sz w:val="20"/>
+          <w:szCs w:val="20"/>
+        </w:rPr>
+        <w:t>.</w:t>
+      </w:r>
+    </w:p>
+    <w:p>
+      <w:pPr>
+        <w:ind w:left="284"/>
+        <w:rPr>
+          <w:rFonts w:ascii="Consolas" w:hAnsi="Consolas" w:cs="Consolas"/>
+          <w:sz w:val="20"/>
+          <w:szCs w:val="20"/>
+        </w:rPr>
+      </w:pPr>
+    </w:p>
+    <w:p>
+      <w:pPr>
+        <w:shd w:val="clear" w:color="auto" w:fill="FFE599" w:themeFill="accent4" w:themeFillTint="66"/>
+        <w:ind w:left="284"/>
+        <w:rPr>
+          <w:rFonts w:ascii="Consolas" w:hAnsi="Consolas" w:cs="Consolas"/>
+          <w:sz w:val="20"/>
+          <w:szCs w:val="20"/>
+        </w:rPr>
+      </w:pPr>
+      <w:r>
+        <w:rPr>
+          <w:rFonts w:ascii="Consolas" w:hAnsi="Consolas" w:cs="Consolas"/>
+          <w:sz w:val="20"/>
+          <w:szCs w:val="20"/>
+        </w:rPr>
+        <w:t xml:space="preserve">git </w:t>
+      </w:r>
+      <w:r>
+        <w:rPr>
+          <w:rFonts w:ascii="Consolas" w:hAnsi="Consolas" w:cs="Consolas"/>
+          <w:sz w:val="20"/>
+          <w:szCs w:val="20"/>
+        </w:rPr>
+        <w:t>log.</w:t>
+      </w:r>
+    </w:p>
+    <w:p>
+      <w:pPr>
+        <w:ind w:left="284"/>
+        <w:rPr>
+          <w:color w:val="323130"/>
+          <w:sz w:val="30"/>
+        </w:rPr>
+      </w:pPr>
+    </w:p>
+    <w:p>
+      <w:pPr>
+        <w:pStyle w:val="Heading3"/>
+        <w:shd w:val="clear" w:color="auto" w:fill="FFFFFF"/>
+        <w:spacing w:before="0"/>
+        <w:ind w:left="284"/>
+        <w:rPr>
+          <w:rFonts w:ascii="Segoe UI" w:hAnsi="Segoe UI" w:cs="Segoe UI"/>
+          <w:color w:val="1F2328"/>
+          <w:sz w:val="20"/>
+        </w:rPr>
+      </w:pPr>
+      <w:bookmarkStart w:id="13" w:name="_Toc171966116"/>
+      <w:r>
+        <w:rPr>
+          <w:rFonts w:ascii="Segoe UI" w:hAnsi="Segoe UI" w:cs="Segoe UI"/>
+          <w:color w:val="1F2328"/>
+          <w:sz w:val="20"/>
+        </w:rPr>
+        <w:t>Agar lebih efektif dan effisien kita dapat menggunakan extensi git lens yang sudah terinstal di vs code.</w:t>
+      </w:r>
+      <w:bookmarkEnd w:id="13"/>
+    </w:p>
+    <w:p>
+      <w:pPr>
+        <w:pStyle w:val="Heading3"/>
+        <w:shd w:val="clear" w:color="auto" w:fill="FFFFFF"/>
+        <w:spacing w:before="0"/>
+        <w:ind w:left="284"/>
+        <w:rPr>
+          <w:rFonts w:ascii="Segoe UI" w:hAnsi="Segoe UI" w:cs="Segoe UI"/>
+          <w:color w:val="1F2328"/>
+          <w:sz w:val="20"/>
+        </w:rPr>
+      </w:pPr>
+      <w:bookmarkStart w:id="14" w:name="_Toc171966117"/>
+      <w:r>
+        <w:rPr>
+          <w:rFonts w:ascii="Segoe UI" w:hAnsi="Segoe UI" w:cs="Segoe UI"/>
+          <w:color w:val="1F2328"/>
+          <w:sz w:val="20"/>
+        </w:rPr>
+        <w:t>Namun kita bisa juga langsung mengecek ke repository kita di github. Yaitu dengan mengklik bagian commit.</w:t>
+      </w:r>
+      <w:bookmarkEnd w:id="14"/>
+      <w:r>
+        <w:rPr>
+          <w:rFonts w:ascii="Segoe UI" w:hAnsi="Segoe UI" w:cs="Segoe UI"/>
+          <w:color w:val="1F2328"/>
+          <w:sz w:val="20"/>
+        </w:rPr>
+        <w:t xml:space="preserve"> </w:t>
+      </w:r>
+    </w:p>
+    <w:p/>
+    <w:p>
+      <w:pPr>
+        <w:ind w:left="284"/>
+      </w:pPr>
       <w:r>
         <w:rPr>
           <w:noProof/>
           <w:lang w:val="id-ID" w:eastAsia="id-ID"/>
         </w:rPr>
-        <w:lastRenderedPageBreak/>
         <w:drawing>
-          <wp:inline distT="0" distB="0" distL="0" distR="0" wp14:anchorId="372361DE" wp14:editId="1B533E87">
-            <wp:extent cx="5417389" cy="3180390"/>
-            <wp:effectExtent l="0" t="0" r="0" b="1270"/>
-            <wp:docPr id="77" name="Picture 77"/>
+          <wp:inline distT="0" distB="0" distL="0" distR="0" wp14:anchorId="1C063898" wp14:editId="5E474CBC">
+            <wp:extent cx="5329669" cy="2313830"/>
+            <wp:effectExtent l="0" t="0" r="4445" b="0"/>
+            <wp:docPr id="78" name="Picture 78"/>
             <wp:cNvGraphicFramePr>
               <a:graphicFrameLocks xmlns:a="http://schemas.openxmlformats.org/drawingml/2006/main" noChangeAspect="1"/>
             </wp:cNvGraphicFramePr>
@@ -6323,7 +6520,7 @@
                   <pic:spPr>
                     <a:xfrm>
                       <a:off x="0" y="0"/>
-                      <a:ext cx="5419156" cy="3181427"/>
+                      <a:ext cx="5329669" cy="2313830"/>
                     </a:xfrm>
                     <a:prstGeom prst="rect">
                       <a:avLst/>
@@ -6338,212 +6535,181 @@
     </w:p>
     <w:p>
       <w:pPr>
-        <w:rPr>
-          <w:b/>
-          <w:bCs/>
-          <w:color w:val="323130"/>
-          <w:sz w:val="30"/>
-        </w:rPr>
-      </w:pPr>
+        <w:ind w:left="284"/>
+        <w:rPr>
+          <w:lang w:val="id-ID"/>
+        </w:rPr>
+      </w:pPr>
+      <w:r>
+        <w:rPr>
+          <w:lang w:val="id-ID"/>
+        </w:rPr>
+        <w:t>RANGKUMAN:</w:t>
+      </w:r>
     </w:p>
     <w:p>
       <w:pPr>
         <w:pStyle w:val="ListParagraph"/>
         <w:numPr>
           <w:ilvl w:val="0"/>
-          <w:numId w:val="40"/>
+          <w:numId w:val="47"/>
         </w:numPr>
-        <w:ind w:left="284" w:hanging="294"/>
-        <w:contextualSpacing w:val="0"/>
-        <w:rPr>
-          <w:rFonts w:asciiTheme="minorHAnsi" w:eastAsiaTheme="minorHAnsi" w:hAnsiTheme="minorHAnsi" w:cstheme="minorBidi"/>
-          <w:b/>
-          <w:sz w:val="22"/>
-          <w:szCs w:val="22"/>
-        </w:rPr>
-      </w:pPr>
-      <w:r>
-        <w:rPr>
-          <w:rFonts w:asciiTheme="minorHAnsi" w:hAnsiTheme="minorHAnsi" w:cstheme="minorBidi"/>
-          <w:b/>
-          <w:sz w:val="22"/>
-          <w:szCs w:val="22"/>
-        </w:rPr>
-        <w:t xml:space="preserve">Git </w:t>
-      </w:r>
-      <w:r>
-        <w:rPr>
-          <w:b/>
-        </w:rPr>
-        <w:t>log</w:t>
-      </w:r>
-    </w:p>
-    <w:p>
-      <w:pPr>
-        <w:rPr>
-          <w:rFonts w:ascii="Consolas" w:hAnsi="Consolas" w:cs="Consolas"/>
-          <w:sz w:val="20"/>
-          <w:szCs w:val="20"/>
-        </w:rPr>
-      </w:pPr>
-    </w:p>
-    <w:p>
-      <w:pPr>
-        <w:ind w:left="284"/>
-        <w:rPr>
-          <w:rFonts w:ascii="Consolas" w:hAnsi="Consolas" w:cs="Consolas"/>
-          <w:sz w:val="20"/>
-          <w:szCs w:val="20"/>
-        </w:rPr>
-      </w:pPr>
-      <w:r>
-        <w:rPr>
-          <w:rFonts w:ascii="Consolas" w:hAnsi="Consolas" w:cs="Consolas"/>
-          <w:sz w:val="20"/>
-          <w:szCs w:val="20"/>
-        </w:rPr>
-        <w:t>Mel</w:t>
-      </w:r>
-      <w:r>
-        <w:rPr>
-          <w:rFonts w:ascii="Consolas" w:hAnsi="Consolas" w:cs="Consolas"/>
-          <w:sz w:val="20"/>
-          <w:szCs w:val="20"/>
-        </w:rPr>
-        <w:t xml:space="preserve">akukan </w:t>
-      </w:r>
-      <w:r>
-        <w:rPr>
-          <w:rFonts w:ascii="Consolas" w:hAnsi="Consolas" w:cs="Consolas"/>
-          <w:sz w:val="20"/>
-          <w:szCs w:val="20"/>
-        </w:rPr>
-        <w:t>git log . untuk melihat/check update file project kita ke github</w:t>
-      </w:r>
-      <w:r>
-        <w:rPr>
-          <w:rFonts w:ascii="Consolas" w:hAnsi="Consolas" w:cs="Consolas"/>
-          <w:sz w:val="20"/>
-          <w:szCs w:val="20"/>
-        </w:rPr>
-        <w:t>.</w:t>
-      </w:r>
-    </w:p>
-    <w:p>
-      <w:pPr>
-        <w:ind w:left="284"/>
-        <w:rPr>
-          <w:rFonts w:ascii="Consolas" w:hAnsi="Consolas" w:cs="Consolas"/>
-          <w:sz w:val="20"/>
-          <w:szCs w:val="20"/>
-        </w:rPr>
-      </w:pPr>
-    </w:p>
-    <w:p>
-      <w:pPr>
-        <w:shd w:val="clear" w:color="auto" w:fill="FFE599" w:themeFill="accent4" w:themeFillTint="66"/>
-        <w:ind w:left="284"/>
-        <w:rPr>
-          <w:rFonts w:ascii="Consolas" w:hAnsi="Consolas" w:cs="Consolas"/>
-          <w:sz w:val="20"/>
-          <w:szCs w:val="20"/>
-        </w:rPr>
-      </w:pPr>
-      <w:r>
-        <w:rPr>
-          <w:rFonts w:ascii="Consolas" w:hAnsi="Consolas" w:cs="Consolas"/>
-          <w:sz w:val="20"/>
-          <w:szCs w:val="20"/>
-        </w:rPr>
-        <w:t xml:space="preserve">git </w:t>
-      </w:r>
-      <w:r>
-        <w:rPr>
-          <w:rFonts w:ascii="Consolas" w:hAnsi="Consolas" w:cs="Consolas"/>
-          <w:sz w:val="20"/>
-          <w:szCs w:val="20"/>
-        </w:rPr>
-        <w:t>log.</w:t>
-      </w:r>
-    </w:p>
-    <w:p>
-      <w:pPr>
-        <w:ind w:left="284"/>
-        <w:rPr>
-          <w:color w:val="323130"/>
-          <w:sz w:val="30"/>
-        </w:rPr>
-      </w:pPr>
-    </w:p>
-    <w:p>
-      <w:pPr>
-        <w:pStyle w:val="Heading3"/>
-        <w:shd w:val="clear" w:color="auto" w:fill="FFFFFF"/>
-        <w:spacing w:before="0"/>
-        <w:ind w:left="284"/>
+        <w:rPr>
+          <w:lang w:val="id-ID"/>
+        </w:rPr>
+      </w:pPr>
+      <w:r>
+        <w:rPr>
+          <w:lang w:val="id-ID"/>
+        </w:rPr>
+        <w:t>Git init</w:t>
+      </w:r>
+    </w:p>
+    <w:p>
+      <w:pPr>
+        <w:pStyle w:val="ListParagraph"/>
+        <w:numPr>
+          <w:ilvl w:val="0"/>
+          <w:numId w:val="47"/>
+        </w:numPr>
+        <w:rPr>
+          <w:lang w:val="id-ID"/>
+        </w:rPr>
+      </w:pPr>
+      <w:r>
+        <w:rPr>
+          <w:lang w:val="id-ID"/>
+        </w:rPr>
+        <w:t>Git status</w:t>
+      </w:r>
+    </w:p>
+    <w:p>
+      <w:pPr>
+        <w:pStyle w:val="ListParagraph"/>
+        <w:numPr>
+          <w:ilvl w:val="0"/>
+          <w:numId w:val="47"/>
+        </w:numPr>
+        <w:rPr>
+          <w:lang w:val="id-ID"/>
+        </w:rPr>
+      </w:pPr>
+      <w:r>
+        <w:rPr>
+          <w:lang w:val="id-ID"/>
+        </w:rPr>
+        <w:t>Git add</w:t>
+      </w:r>
+    </w:p>
+    <w:p>
+      <w:pPr>
+        <w:pStyle w:val="ListParagraph"/>
+        <w:numPr>
+          <w:ilvl w:val="0"/>
+          <w:numId w:val="47"/>
+        </w:numPr>
+        <w:rPr>
+          <w:lang w:val="id-ID"/>
+        </w:rPr>
+      </w:pPr>
+      <w:r>
+        <w:rPr>
+          <w:lang w:val="id-ID"/>
+        </w:rPr>
+        <w:t>Git status</w:t>
+      </w:r>
+    </w:p>
+    <w:p>
+      <w:pPr>
+        <w:pStyle w:val="ListParagraph"/>
+        <w:numPr>
+          <w:ilvl w:val="0"/>
+          <w:numId w:val="47"/>
+        </w:numPr>
+        <w:rPr>
+          <w:lang w:val="id-ID"/>
+        </w:rPr>
+      </w:pPr>
+      <w:r>
+        <w:rPr>
+          <w:lang w:val="id-ID"/>
+        </w:rPr>
+        <w:t>Git commit</w:t>
+      </w:r>
+    </w:p>
+    <w:p>
+      <w:pPr>
+        <w:pStyle w:val="ListParagraph"/>
+        <w:numPr>
+          <w:ilvl w:val="0"/>
+          <w:numId w:val="47"/>
+        </w:numPr>
+        <w:rPr>
+          <w:lang w:val="id-ID"/>
+        </w:rPr>
+      </w:pPr>
+      <w:r>
+        <w:rPr>
+          <w:lang w:val="id-ID"/>
+        </w:rPr>
+        <w:t>Git log</w:t>
+      </w:r>
+    </w:p>
+    <w:p>
+      <w:pPr>
+        <w:pStyle w:val="ListParagraph"/>
+        <w:numPr>
+          <w:ilvl w:val="0"/>
+          <w:numId w:val="47"/>
+        </w:numPr>
+        <w:rPr>
+          <w:lang w:val="id-ID"/>
+        </w:rPr>
+      </w:pPr>
+      <w:r>
+        <w:rPr>
+          <w:lang w:val="id-ID"/>
+        </w:rPr>
+        <w:t>Ulang lagi dari git status</w:t>
+      </w:r>
+    </w:p>
+    <w:p>
+      <w:pPr>
+        <w:pStyle w:val="ListParagraph"/>
+        <w:ind w:left="644"/>
+        <w:rPr>
+          <w:lang w:val="id-ID"/>
+        </w:rPr>
+      </w:pPr>
+    </w:p>
+    <w:p>
+      <w:r>
+        <w:lastRenderedPageBreak/>
+        <w:br w:type="page"/>
+      </w:r>
+    </w:p>
+    <w:p>
+      <w:r>
         <w:rPr>
           <w:rFonts w:ascii="Segoe UI" w:hAnsi="Segoe UI" w:cs="Segoe UI"/>
           <w:color w:val="1F2328"/>
           <w:sz w:val="20"/>
         </w:rPr>
-      </w:pPr>
-      <w:bookmarkStart w:id="13" w:name="_Toc171966116"/>
-      <w:r>
-        <w:rPr>
-          <w:rFonts w:ascii="Segoe UI" w:hAnsi="Segoe UI" w:cs="Segoe UI"/>
-          <w:color w:val="1F2328"/>
-          <w:sz w:val="20"/>
-        </w:rPr>
-        <w:t>Agar lebih efektif dan effisien kita dapat menggunakan extensi git lens yang sudah terinstal di vs code.</w:t>
-      </w:r>
-      <w:bookmarkEnd w:id="13"/>
-    </w:p>
-    <w:p>
-      <w:pPr>
-        <w:pStyle w:val="Heading3"/>
-        <w:shd w:val="clear" w:color="auto" w:fill="FFFFFF"/>
-        <w:spacing w:before="0"/>
-        <w:ind w:left="284"/>
-        <w:rPr>
-          <w:rFonts w:ascii="Segoe UI" w:hAnsi="Segoe UI" w:cs="Segoe UI"/>
-          <w:color w:val="1F2328"/>
-          <w:sz w:val="20"/>
-        </w:rPr>
-      </w:pPr>
-      <w:bookmarkStart w:id="14" w:name="_Toc171966117"/>
-      <w:r>
-        <w:rPr>
-          <w:rFonts w:ascii="Segoe UI" w:hAnsi="Segoe UI" w:cs="Segoe UI"/>
-          <w:color w:val="1F2328"/>
-          <w:sz w:val="20"/>
-        </w:rPr>
-        <w:t>Namun kita bisa juga langsung mengecek ke repository kita di github. Yaitu dengan mengklik bagian commit.</w:t>
-      </w:r>
-      <w:bookmarkEnd w:id="14"/>
-      <w:r>
-        <w:rPr>
-          <w:rFonts w:ascii="Segoe UI" w:hAnsi="Segoe UI" w:cs="Segoe UI"/>
-          <w:color w:val="1F2328"/>
-          <w:sz w:val="20"/>
-        </w:rPr>
-        <w:t xml:space="preserve"> </w:t>
-      </w:r>
-    </w:p>
-    <w:p/>
-    <w:p>
-      <w:pPr>
-        <w:ind w:left="284"/>
-      </w:pPr>
+        <w:lastRenderedPageBreak/>
+        <w:t>Dengan menggunakan git log di comand prompt dapat pula ita lihat riwayat commit yang telah kita lakukan</w:t>
+      </w:r>
+    </w:p>
+    <w:p>
       <w:r>
         <w:rPr>
           <w:noProof/>
           <w:lang w:val="id-ID" w:eastAsia="id-ID"/>
         </w:rPr>
         <w:drawing>
-          <wp:inline distT="0" distB="0" distL="0" distR="0" wp14:anchorId="1C063898" wp14:editId="5E474CBC">
-            <wp:extent cx="5329669" cy="2313830"/>
-            <wp:effectExtent l="0" t="0" r="4445" b="0"/>
-            <wp:docPr id="78" name="Picture 78"/>
+          <wp:inline distT="0" distB="0" distL="0" distR="0" wp14:anchorId="1BE22285" wp14:editId="1E7FCB63">
+            <wp:extent cx="4400856" cy="2743200"/>
+            <wp:effectExtent l="0" t="0" r="0" b="0"/>
+            <wp:docPr id="79" name="Picture 79"/>
             <wp:cNvGraphicFramePr>
               <a:graphicFrameLocks xmlns:a="http://schemas.openxmlformats.org/drawingml/2006/main" noChangeAspect="1"/>
             </wp:cNvGraphicFramePr>
@@ -6563,7 +6729,7 @@
                   <pic:spPr>
                     <a:xfrm>
                       <a:off x="0" y="0"/>
-                      <a:ext cx="5329669" cy="2313830"/>
+                      <a:ext cx="4402241" cy="2744063"/>
                     </a:xfrm>
                     <a:prstGeom prst="rect">
                       <a:avLst/>
@@ -6576,172 +6742,48 @@
         </w:drawing>
       </w:r>
     </w:p>
-    <w:p>
-      <w:pPr>
+    <w:p/>
+    <w:p>
+      <w:pPr>
+        <w:pStyle w:val="Heading3"/>
+        <w:shd w:val="clear" w:color="auto" w:fill="FFFFFF"/>
+        <w:spacing w:before="0"/>
         <w:ind w:left="284"/>
-        <w:rPr>
-          <w:lang w:val="id-ID"/>
-        </w:rPr>
-      </w:pPr>
-      <w:r>
-        <w:rPr>
-          <w:lang w:val="id-ID"/>
-        </w:rPr>
-        <w:t>RANGKUMAN:</w:t>
-      </w:r>
-    </w:p>
-    <w:p>
-      <w:pPr>
-        <w:pStyle w:val="ListParagraph"/>
-        <w:numPr>
-          <w:ilvl w:val="0"/>
-          <w:numId w:val="47"/>
-        </w:numPr>
-        <w:rPr>
-          <w:lang w:val="id-ID"/>
-        </w:rPr>
-      </w:pPr>
-      <w:r>
-        <w:rPr>
-          <w:lang w:val="id-ID"/>
-        </w:rPr>
-        <w:t>Git init</w:t>
-      </w:r>
-    </w:p>
-    <w:p>
-      <w:pPr>
-        <w:pStyle w:val="ListParagraph"/>
-        <w:numPr>
-          <w:ilvl w:val="0"/>
-          <w:numId w:val="47"/>
-        </w:numPr>
-        <w:rPr>
-          <w:lang w:val="id-ID"/>
-        </w:rPr>
-      </w:pPr>
-      <w:r>
-        <w:rPr>
-          <w:lang w:val="id-ID"/>
-        </w:rPr>
-        <w:t>Git status</w:t>
-      </w:r>
-    </w:p>
-    <w:p>
-      <w:pPr>
-        <w:pStyle w:val="ListParagraph"/>
-        <w:numPr>
-          <w:ilvl w:val="0"/>
-          <w:numId w:val="47"/>
-        </w:numPr>
-        <w:rPr>
-          <w:lang w:val="id-ID"/>
-        </w:rPr>
-      </w:pPr>
-      <w:r>
-        <w:rPr>
-          <w:lang w:val="id-ID"/>
-        </w:rPr>
-        <w:t>Git add</w:t>
-      </w:r>
-    </w:p>
-    <w:p>
-      <w:pPr>
-        <w:pStyle w:val="ListParagraph"/>
-        <w:numPr>
-          <w:ilvl w:val="0"/>
-          <w:numId w:val="47"/>
-        </w:numPr>
-        <w:rPr>
-          <w:lang w:val="id-ID"/>
-        </w:rPr>
-      </w:pPr>
-      <w:r>
-        <w:rPr>
-          <w:lang w:val="id-ID"/>
-        </w:rPr>
-        <w:t>Git status</w:t>
-      </w:r>
-    </w:p>
-    <w:p>
-      <w:pPr>
-        <w:pStyle w:val="ListParagraph"/>
-        <w:numPr>
-          <w:ilvl w:val="0"/>
-          <w:numId w:val="47"/>
-        </w:numPr>
-        <w:rPr>
-          <w:lang w:val="id-ID"/>
-        </w:rPr>
-      </w:pPr>
-      <w:r>
-        <w:rPr>
-          <w:lang w:val="id-ID"/>
-        </w:rPr>
-        <w:t>Git commit</w:t>
-      </w:r>
-    </w:p>
-    <w:p>
-      <w:pPr>
-        <w:pStyle w:val="ListParagraph"/>
-        <w:numPr>
-          <w:ilvl w:val="0"/>
-          <w:numId w:val="47"/>
-        </w:numPr>
-        <w:rPr>
-          <w:lang w:val="id-ID"/>
-        </w:rPr>
-      </w:pPr>
-      <w:r>
-        <w:rPr>
-          <w:lang w:val="id-ID"/>
-        </w:rPr>
-        <w:t>Git log</w:t>
-      </w:r>
-    </w:p>
-    <w:p>
-      <w:pPr>
-        <w:pStyle w:val="ListParagraph"/>
-        <w:numPr>
-          <w:ilvl w:val="0"/>
-          <w:numId w:val="47"/>
-        </w:numPr>
-        <w:rPr>
-          <w:lang w:val="id-ID"/>
-        </w:rPr>
-      </w:pPr>
-      <w:r>
-        <w:rPr>
-          <w:lang w:val="id-ID"/>
-        </w:rPr>
-        <w:t>Ulang lagi dari git status</w:t>
-      </w:r>
-    </w:p>
-    <w:p>
-      <w:pPr>
-        <w:pStyle w:val="ListParagraph"/>
-        <w:ind w:left="644"/>
-        <w:rPr>
-          <w:lang w:val="id-ID"/>
-        </w:rPr>
-      </w:pPr>
-    </w:p>
-    <w:p>
-      <w:r>
-        <w:lastRenderedPageBreak/>
-        <w:br w:type="page"/>
-      </w:r>
-    </w:p>
-    <w:p>
-      <w:r>
         <w:rPr>
           <w:rFonts w:ascii="Segoe UI" w:hAnsi="Segoe UI" w:cs="Segoe UI"/>
           <w:color w:val="1F2328"/>
           <w:sz w:val="20"/>
         </w:rPr>
-        <w:lastRenderedPageBreak/>
-        <w:t>Dengan menggunakan git log di comand prompt dapat pula ita lihat riwayat commit yang telah kita lakukan</w:t>
-      </w:r>
-    </w:p>
+      </w:pPr>
+      <w:bookmarkStart w:id="15" w:name="_Toc171966118"/>
+      <w:r>
+        <w:rPr>
+          <w:rFonts w:ascii="Segoe UI" w:hAnsi="Segoe UI" w:cs="Segoe UI"/>
+          <w:color w:val="1F2328"/>
+          <w:sz w:val="20"/>
+        </w:rPr>
+        <w:t xml:space="preserve">Di menu commit </w:t>
+      </w:r>
+      <w:r>
+        <w:rPr>
+          <w:rFonts w:ascii="Segoe UI" w:hAnsi="Segoe UI" w:cs="Segoe UI"/>
+          <w:color w:val="1F2328"/>
+          <w:sz w:val="20"/>
+        </w:rPr>
+        <w:t xml:space="preserve">pada github </w:t>
+      </w:r>
+      <w:r>
+        <w:rPr>
+          <w:rFonts w:ascii="Segoe UI" w:hAnsi="Segoe UI" w:cs="Segoe UI"/>
+          <w:color w:val="1F2328"/>
+          <w:sz w:val="20"/>
+        </w:rPr>
+        <w:t>kita dapat juga melihat riwayat dan jumlah commit yang pernah kita buat, lengkap dengan tanggal dan keterangan dari penamaan commit tersebut.</w:t>
+      </w:r>
+      <w:bookmarkEnd w:id="15"/>
+    </w:p>
+    <w:p/>
+    <w:p/>
     <w:p>
       <w:r>
         <w:rPr>
@@ -6749,10 +6791,10 @@
           <w:lang w:val="id-ID" w:eastAsia="id-ID"/>
         </w:rPr>
         <w:drawing>
-          <wp:inline distT="0" distB="0" distL="0" distR="0" wp14:anchorId="1BE22285" wp14:editId="1E7FCB63">
-            <wp:extent cx="4400856" cy="2743200"/>
-            <wp:effectExtent l="0" t="0" r="0" b="0"/>
-            <wp:docPr id="79" name="Picture 79"/>
+          <wp:inline distT="0" distB="0" distL="0" distR="0" wp14:anchorId="04758235" wp14:editId="16274F5B">
+            <wp:extent cx="4408098" cy="2891089"/>
+            <wp:effectExtent l="0" t="0" r="0" b="5080"/>
+            <wp:docPr id="81" name="Picture 81"/>
             <wp:cNvGraphicFramePr>
               <a:graphicFrameLocks xmlns:a="http://schemas.openxmlformats.org/drawingml/2006/main" noChangeAspect="1"/>
             </wp:cNvGraphicFramePr>
@@ -6772,91 +6814,6 @@
                   <pic:spPr>
                     <a:xfrm>
                       <a:off x="0" y="0"/>
-                      <a:ext cx="4402241" cy="2744063"/>
-                    </a:xfrm>
-                    <a:prstGeom prst="rect">
-                      <a:avLst/>
-                    </a:prstGeom>
-                  </pic:spPr>
-                </pic:pic>
-              </a:graphicData>
-            </a:graphic>
-          </wp:inline>
-        </w:drawing>
-      </w:r>
-    </w:p>
-    <w:p/>
-    <w:p>
-      <w:pPr>
-        <w:pStyle w:val="Heading3"/>
-        <w:shd w:val="clear" w:color="auto" w:fill="FFFFFF"/>
-        <w:spacing w:before="0"/>
-        <w:ind w:left="284"/>
-        <w:rPr>
-          <w:rFonts w:ascii="Segoe UI" w:hAnsi="Segoe UI" w:cs="Segoe UI"/>
-          <w:color w:val="1F2328"/>
-          <w:sz w:val="20"/>
-        </w:rPr>
-      </w:pPr>
-      <w:bookmarkStart w:id="15" w:name="_Toc171966118"/>
-      <w:r>
-        <w:rPr>
-          <w:rFonts w:ascii="Segoe UI" w:hAnsi="Segoe UI" w:cs="Segoe UI"/>
-          <w:color w:val="1F2328"/>
-          <w:sz w:val="20"/>
-        </w:rPr>
-        <w:t xml:space="preserve">Di menu commit </w:t>
-      </w:r>
-      <w:r>
-        <w:rPr>
-          <w:rFonts w:ascii="Segoe UI" w:hAnsi="Segoe UI" w:cs="Segoe UI"/>
-          <w:color w:val="1F2328"/>
-          <w:sz w:val="20"/>
-        </w:rPr>
-        <w:t xml:space="preserve">pada github </w:t>
-      </w:r>
-      <w:r>
-        <w:rPr>
-          <w:rFonts w:ascii="Segoe UI" w:hAnsi="Segoe UI" w:cs="Segoe UI"/>
-          <w:color w:val="1F2328"/>
-          <w:sz w:val="20"/>
-        </w:rPr>
-        <w:t>kita dapat juga melihat riwayat dan jumlah commit yang pernah kita buat, lengkap dengan tanggal dan keterangan dari penamaan commit tersebut.</w:t>
-      </w:r>
-      <w:bookmarkEnd w:id="15"/>
-    </w:p>
-    <w:p/>
-    <w:p/>
-    <w:p>
-      <w:r>
-        <w:rPr>
-          <w:noProof/>
-          <w:lang w:val="id-ID" w:eastAsia="id-ID"/>
-        </w:rPr>
-        <w:drawing>
-          <wp:inline distT="0" distB="0" distL="0" distR="0" wp14:anchorId="04758235" wp14:editId="16274F5B">
-            <wp:extent cx="4408098" cy="2891089"/>
-            <wp:effectExtent l="0" t="0" r="0" b="5080"/>
-            <wp:docPr id="81" name="Picture 81"/>
-            <wp:cNvGraphicFramePr>
-              <a:graphicFrameLocks xmlns:a="http://schemas.openxmlformats.org/drawingml/2006/main" noChangeAspect="1"/>
-            </wp:cNvGraphicFramePr>
-            <a:graphic xmlns:a="http://schemas.openxmlformats.org/drawingml/2006/main">
-              <a:graphicData uri="http://schemas.openxmlformats.org/drawingml/2006/picture">
-                <pic:pic xmlns:pic="http://schemas.openxmlformats.org/drawingml/2006/picture">
-                  <pic:nvPicPr>
-                    <pic:cNvPr id="1" name=""/>
-                    <pic:cNvPicPr/>
-                  </pic:nvPicPr>
-                  <pic:blipFill>
-                    <a:blip r:embed="rId49"/>
-                    <a:stretch>
-                      <a:fillRect/>
-                    </a:stretch>
-                  </pic:blipFill>
-                  <pic:spPr>
-                    <a:xfrm>
-                      <a:off x="0" y="0"/>
                       <a:ext cx="4410257" cy="2892505"/>
                     </a:xfrm>
                     <a:prstGeom prst="rect">
@@ -7096,7 +7053,7 @@
         </w:rPr>
         <w:t xml:space="preserve">mail </w:t>
       </w:r>
-      <w:hyperlink r:id="rId50" w:history="1">
+      <w:hyperlink r:id="rId49" w:history="1">
         <w:r>
           <w:rPr>
             <w:rStyle w:val="Hyperlink"/>
@@ -7297,7 +7254,7 @@
         </w:rPr>
         <w:t xml:space="preserve">git remote set-url origin </w:t>
       </w:r>
-      <w:hyperlink r:id="rId51" w:history="1">
+      <w:hyperlink r:id="rId50" w:history="1">
         <w:r>
           <w:rPr>
             <w:rFonts w:ascii="Consolas" w:hAnsi="Consolas" w:cs="Consolas"/>
@@ -7470,6 +7427,403 @@
             <wp:extent cx="5076748" cy="2637747"/>
             <wp:effectExtent l="0" t="0" r="0" b="0"/>
             <wp:docPr id="83" name="Picture 83"/>
+            <wp:cNvGraphicFramePr>
+              <a:graphicFrameLocks xmlns:a="http://schemas.openxmlformats.org/drawingml/2006/main" noChangeAspect="1"/>
+            </wp:cNvGraphicFramePr>
+            <a:graphic xmlns:a="http://schemas.openxmlformats.org/drawingml/2006/main">
+              <a:graphicData uri="http://schemas.openxmlformats.org/drawingml/2006/picture">
+                <pic:pic xmlns:pic="http://schemas.openxmlformats.org/drawingml/2006/picture">
+                  <pic:nvPicPr>
+                    <pic:cNvPr id="1" name=""/>
+                    <pic:cNvPicPr/>
+                  </pic:nvPicPr>
+                  <pic:blipFill>
+                    <a:blip r:embed="rId51"/>
+                    <a:stretch>
+                      <a:fillRect/>
+                    </a:stretch>
+                  </pic:blipFill>
+                  <pic:spPr>
+                    <a:xfrm>
+                      <a:off x="0" y="0"/>
+                      <a:ext cx="5079380" cy="2639114"/>
+                    </a:xfrm>
+                    <a:prstGeom prst="rect">
+                      <a:avLst/>
+                    </a:prstGeom>
+                  </pic:spPr>
+                </pic:pic>
+              </a:graphicData>
+            </a:graphic>
+          </wp:inline>
+        </w:drawing>
+      </w:r>
+    </w:p>
+    <w:p>
+      <w:pPr>
+        <w:rPr>
+          <w:sz w:val="22"/>
+        </w:rPr>
+      </w:pPr>
+    </w:p>
+    <w:p>
+      <w:pPr>
+        <w:rPr>
+          <w:sz w:val="22"/>
+        </w:rPr>
+      </w:pPr>
+      <w:r>
+        <w:rPr>
+          <w:sz w:val="22"/>
+        </w:rPr>
+        <w:t>Hapus dulu git remote origin dengan:</w:t>
+      </w:r>
+    </w:p>
+    <w:p>
+      <w:pPr>
+        <w:shd w:val="clear" w:color="auto" w:fill="FFE599" w:themeFill="accent4" w:themeFillTint="66"/>
+        <w:ind w:left="284"/>
+        <w:rPr>
+          <w:rFonts w:ascii="Consolas" w:hAnsi="Consolas" w:cs="Consolas"/>
+          <w:sz w:val="20"/>
+          <w:szCs w:val="20"/>
+        </w:rPr>
+      </w:pPr>
+      <w:r>
+        <w:rPr>
+          <w:rFonts w:ascii="Consolas" w:hAnsi="Consolas" w:cs="Consolas"/>
+          <w:sz w:val="20"/>
+          <w:szCs w:val="20"/>
+        </w:rPr>
+        <w:t xml:space="preserve">git </w:t>
+      </w:r>
+      <w:r>
+        <w:rPr>
+          <w:rFonts w:ascii="Consolas" w:hAnsi="Consolas" w:cs="Consolas"/>
+          <w:sz w:val="20"/>
+          <w:szCs w:val="20"/>
+        </w:rPr>
+        <w:t>remote remove origin</w:t>
+      </w:r>
+    </w:p>
+    <w:p>
+      <w:pPr>
+        <w:rPr>
+          <w:sz w:val="22"/>
+        </w:rPr>
+      </w:pPr>
+    </w:p>
+    <w:p>
+      <w:pPr>
+        <w:pStyle w:val="Heading3"/>
+        <w:shd w:val="clear" w:color="auto" w:fill="FFFFFF"/>
+        <w:spacing w:before="0"/>
+        <w:rPr>
+          <w:rFonts w:ascii="Segoe UI" w:hAnsi="Segoe UI" w:cs="Segoe UI"/>
+          <w:color w:val="1F2328"/>
+          <w:sz w:val="23"/>
+          <w:szCs w:val="27"/>
+        </w:rPr>
+      </w:pPr>
+      <w:bookmarkStart w:id="21" w:name="_Toc171966124"/>
+      <w:r>
+        <w:rPr>
+          <w:rFonts w:ascii="Segoe UI" w:hAnsi="Segoe UI" w:cs="Segoe UI"/>
+          <w:color w:val="1F2328"/>
+          <w:sz w:val="20"/>
+        </w:rPr>
+        <w:t>…or create a new repository on the command line</w:t>
+      </w:r>
+      <w:bookmarkEnd w:id="21"/>
+    </w:p>
+    <w:p>
+      <w:pPr>
+        <w:shd w:val="clear" w:color="auto" w:fill="FFE599" w:themeFill="accent4" w:themeFillTint="66"/>
+        <w:ind w:left="284"/>
+        <w:rPr>
+          <w:rFonts w:ascii="Consolas" w:hAnsi="Consolas" w:cs="Consolas"/>
+          <w:sz w:val="20"/>
+          <w:szCs w:val="20"/>
+        </w:rPr>
+      </w:pPr>
+      <w:r>
+        <w:rPr>
+          <w:rFonts w:ascii="Consolas" w:hAnsi="Consolas" w:cs="Consolas"/>
+          <w:sz w:val="20"/>
+          <w:szCs w:val="20"/>
+        </w:rPr>
+        <w:t>echo "# bengkelLaravel" &gt;&gt; README.md</w:t>
+      </w:r>
+    </w:p>
+    <w:p>
+      <w:pPr>
+        <w:shd w:val="clear" w:color="auto" w:fill="FFE599" w:themeFill="accent4" w:themeFillTint="66"/>
+        <w:ind w:left="284"/>
+        <w:rPr>
+          <w:rFonts w:ascii="Consolas" w:hAnsi="Consolas" w:cs="Consolas"/>
+          <w:sz w:val="20"/>
+          <w:szCs w:val="20"/>
+        </w:rPr>
+      </w:pPr>
+      <w:r>
+        <w:rPr>
+          <w:rFonts w:ascii="Consolas" w:hAnsi="Consolas" w:cs="Consolas"/>
+          <w:sz w:val="20"/>
+          <w:szCs w:val="20"/>
+        </w:rPr>
+        <w:t>git init</w:t>
+      </w:r>
+    </w:p>
+    <w:p>
+      <w:pPr>
+        <w:shd w:val="clear" w:color="auto" w:fill="FFE599" w:themeFill="accent4" w:themeFillTint="66"/>
+        <w:ind w:left="284"/>
+        <w:rPr>
+          <w:rFonts w:ascii="Consolas" w:hAnsi="Consolas" w:cs="Consolas"/>
+          <w:sz w:val="20"/>
+          <w:szCs w:val="20"/>
+        </w:rPr>
+      </w:pPr>
+      <w:r>
+        <w:rPr>
+          <w:rFonts w:ascii="Consolas" w:hAnsi="Consolas" w:cs="Consolas"/>
+          <w:sz w:val="20"/>
+          <w:szCs w:val="20"/>
+        </w:rPr>
+        <w:t>git add README.md</w:t>
+      </w:r>
+    </w:p>
+    <w:p>
+      <w:pPr>
+        <w:shd w:val="clear" w:color="auto" w:fill="FFE599" w:themeFill="accent4" w:themeFillTint="66"/>
+        <w:ind w:left="284"/>
+        <w:rPr>
+          <w:rFonts w:ascii="Consolas" w:hAnsi="Consolas" w:cs="Consolas"/>
+          <w:sz w:val="20"/>
+          <w:szCs w:val="20"/>
+        </w:rPr>
+      </w:pPr>
+      <w:r>
+        <w:rPr>
+          <w:rFonts w:ascii="Consolas" w:hAnsi="Consolas" w:cs="Consolas"/>
+          <w:sz w:val="20"/>
+          <w:szCs w:val="20"/>
+        </w:rPr>
+        <w:t>git commit -m "first commit"</w:t>
+      </w:r>
+    </w:p>
+    <w:p>
+      <w:pPr>
+        <w:shd w:val="clear" w:color="auto" w:fill="FFE599" w:themeFill="accent4" w:themeFillTint="66"/>
+        <w:ind w:left="284"/>
+        <w:rPr>
+          <w:rFonts w:ascii="Consolas" w:hAnsi="Consolas" w:cs="Consolas"/>
+          <w:sz w:val="20"/>
+          <w:szCs w:val="20"/>
+        </w:rPr>
+      </w:pPr>
+      <w:r>
+        <w:rPr>
+          <w:rFonts w:ascii="Consolas" w:hAnsi="Consolas" w:cs="Consolas"/>
+          <w:sz w:val="20"/>
+          <w:szCs w:val="20"/>
+        </w:rPr>
+        <w:t>git branch -M main</w:t>
+      </w:r>
+    </w:p>
+    <w:p>
+      <w:pPr>
+        <w:shd w:val="clear" w:color="auto" w:fill="FFE599" w:themeFill="accent4" w:themeFillTint="66"/>
+        <w:ind w:left="284"/>
+        <w:rPr>
+          <w:rFonts w:ascii="Consolas" w:hAnsi="Consolas" w:cs="Consolas"/>
+          <w:sz w:val="20"/>
+          <w:szCs w:val="20"/>
+        </w:rPr>
+      </w:pPr>
+      <w:r>
+        <w:rPr>
+          <w:rFonts w:ascii="Consolas" w:hAnsi="Consolas" w:cs="Consolas"/>
+          <w:sz w:val="20"/>
+          <w:szCs w:val="20"/>
+        </w:rPr>
+        <w:t>git remote add origin https://github.com/abangmuslim/bengkelLaravel.git</w:t>
+      </w:r>
+    </w:p>
+    <w:p>
+      <w:pPr>
+        <w:shd w:val="clear" w:color="auto" w:fill="FFE599" w:themeFill="accent4" w:themeFillTint="66"/>
+        <w:ind w:left="284"/>
+        <w:rPr>
+          <w:rFonts w:ascii="Consolas" w:hAnsi="Consolas" w:cs="Consolas"/>
+          <w:sz w:val="20"/>
+          <w:szCs w:val="20"/>
+        </w:rPr>
+      </w:pPr>
+      <w:r>
+        <w:rPr>
+          <w:rFonts w:ascii="Consolas" w:hAnsi="Consolas" w:cs="Consolas"/>
+          <w:sz w:val="20"/>
+          <w:szCs w:val="20"/>
+        </w:rPr>
+        <w:t>git push -u origin main</w:t>
+      </w:r>
+    </w:p>
+    <w:p>
+      <w:pPr>
+        <w:pStyle w:val="Heading3"/>
+        <w:shd w:val="clear" w:color="auto" w:fill="FFFFFF"/>
+        <w:spacing w:before="0"/>
+        <w:rPr>
+          <w:rFonts w:ascii="Segoe UI" w:hAnsi="Segoe UI" w:cs="Segoe UI"/>
+          <w:color w:val="1F2328"/>
+          <w:sz w:val="20"/>
+        </w:rPr>
+      </w:pPr>
+    </w:p>
+    <w:p>
+      <w:pPr>
+        <w:pStyle w:val="Heading3"/>
+        <w:shd w:val="clear" w:color="auto" w:fill="FFFFFF"/>
+        <w:spacing w:before="0"/>
+        <w:rPr>
+          <w:rFonts w:ascii="Segoe UI" w:hAnsi="Segoe UI" w:cs="Segoe UI"/>
+          <w:color w:val="1F2328"/>
+          <w:sz w:val="20"/>
+        </w:rPr>
+      </w:pPr>
+      <w:bookmarkStart w:id="22" w:name="_Toc171966125"/>
+      <w:r>
+        <w:rPr>
+          <w:rFonts w:ascii="Segoe UI" w:hAnsi="Segoe UI" w:cs="Segoe UI"/>
+          <w:color w:val="1F2328"/>
+          <w:sz w:val="20"/>
+        </w:rPr>
+        <w:t>…or push an existing repository from the command line</w:t>
+      </w:r>
+      <w:bookmarkEnd w:id="22"/>
+    </w:p>
+    <w:p>
+      <w:pPr>
+        <w:shd w:val="clear" w:color="auto" w:fill="FFE599" w:themeFill="accent4" w:themeFillTint="66"/>
+        <w:ind w:left="284"/>
+        <w:rPr>
+          <w:rFonts w:ascii="Consolas" w:hAnsi="Consolas" w:cs="Consolas"/>
+          <w:sz w:val="20"/>
+          <w:szCs w:val="20"/>
+        </w:rPr>
+      </w:pPr>
+      <w:r>
+        <w:rPr>
+          <w:rFonts w:ascii="Consolas" w:hAnsi="Consolas" w:cs="Consolas"/>
+          <w:sz w:val="20"/>
+          <w:szCs w:val="20"/>
+        </w:rPr>
+        <w:t>git remote add origin https://github.com/abangmuslim/bengkelLaravel.git</w:t>
+      </w:r>
+    </w:p>
+    <w:p>
+      <w:pPr>
+        <w:shd w:val="clear" w:color="auto" w:fill="FFE599" w:themeFill="accent4" w:themeFillTint="66"/>
+        <w:ind w:left="284"/>
+        <w:rPr>
+          <w:rFonts w:ascii="Consolas" w:hAnsi="Consolas" w:cs="Consolas"/>
+          <w:sz w:val="20"/>
+          <w:szCs w:val="20"/>
+        </w:rPr>
+      </w:pPr>
+      <w:r>
+        <w:rPr>
+          <w:rFonts w:ascii="Consolas" w:hAnsi="Consolas" w:cs="Consolas"/>
+          <w:sz w:val="20"/>
+          <w:szCs w:val="20"/>
+        </w:rPr>
+        <w:t>git branch -M main</w:t>
+      </w:r>
+    </w:p>
+    <w:p>
+      <w:pPr>
+        <w:shd w:val="clear" w:color="auto" w:fill="FFE599" w:themeFill="accent4" w:themeFillTint="66"/>
+        <w:ind w:left="284"/>
+        <w:rPr>
+          <w:rFonts w:ascii="Consolas" w:hAnsi="Consolas" w:cs="Consolas"/>
+          <w:sz w:val="20"/>
+          <w:szCs w:val="20"/>
+        </w:rPr>
+      </w:pPr>
+      <w:r>
+        <w:rPr>
+          <w:rFonts w:ascii="Consolas" w:hAnsi="Consolas" w:cs="Consolas"/>
+          <w:sz w:val="20"/>
+          <w:szCs w:val="20"/>
+        </w:rPr>
+        <w:t>git push -u origin main</w:t>
+      </w:r>
+    </w:p>
+    <w:p>
+      <w:pPr>
+        <w:pStyle w:val="HTMLPreformatted"/>
+        <w:shd w:val="clear" w:color="auto" w:fill="FFFFFF"/>
+        <w:rPr>
+          <w:rStyle w:val="user-select-contain"/>
+          <w:color w:val="1F2328"/>
+          <w:sz w:val="16"/>
+        </w:rPr>
+      </w:pPr>
+    </w:p>
+    <w:p>
+      <w:pPr>
+        <w:pStyle w:val="HTMLPreformatted"/>
+        <w:shd w:val="clear" w:color="auto" w:fill="FFFFFF"/>
+        <w:rPr>
+          <w:noProof/>
+          <w14:ligatures w14:val="standardContextual"/>
+        </w:rPr>
+      </w:pPr>
+    </w:p>
+    <w:p>
+      <w:pPr>
+        <w:pStyle w:val="Heading3"/>
+        <w:shd w:val="clear" w:color="auto" w:fill="FFFFFF"/>
+        <w:spacing w:before="0"/>
+        <w:rPr>
+          <w:rFonts w:ascii="Segoe UI" w:hAnsi="Segoe UI" w:cs="Segoe UI"/>
+          <w:color w:val="1F2328"/>
+          <w:sz w:val="20"/>
+        </w:rPr>
+      </w:pPr>
+      <w:bookmarkStart w:id="23" w:name="_Toc171966126"/>
+      <w:r>
+        <w:rPr>
+          <w:rFonts w:ascii="Segoe UI" w:hAnsi="Segoe UI" w:cs="Segoe UI"/>
+          <w:color w:val="1F2328"/>
+          <w:sz w:val="20"/>
+        </w:rPr>
+        <w:lastRenderedPageBreak/>
+        <w:t>Melihat remote origin main branch pada setingan project</w:t>
+      </w:r>
+      <w:bookmarkEnd w:id="23"/>
+    </w:p>
+    <w:p>
+      <w:pPr>
+        <w:pStyle w:val="HTMLPreformatted"/>
+        <w:shd w:val="clear" w:color="auto" w:fill="FFFFFF"/>
+        <w:rPr>
+          <w:rFonts w:ascii="Segoe UI" w:eastAsiaTheme="majorEastAsia" w:hAnsi="Segoe UI" w:cs="Segoe UI"/>
+          <w:color w:val="1F2328"/>
+        </w:rPr>
+      </w:pPr>
+      <w:r>
+        <w:rPr>
+          <w:noProof/>
+          <w:lang w:val="id-ID" w:eastAsia="id-ID"/>
+          <w14:ligatures w14:val="standardContextual"/>
+        </w:rPr>
+        <w:drawing>
+          <wp:inline distT="0" distB="0" distL="0" distR="0" wp14:anchorId="70390C86" wp14:editId="7D5C4BE1">
+            <wp:extent cx="3711232" cy="1089329"/>
+            <wp:effectExtent l="0" t="0" r="3810" b="0"/>
+            <wp:docPr id="85" name="Picture 85"/>
             <wp:cNvGraphicFramePr>
               <a:graphicFrameLocks xmlns:a="http://schemas.openxmlformats.org/drawingml/2006/main" noChangeAspect="1"/>
             </wp:cNvGraphicFramePr>
@@ -7489,7 +7843,7 @@
                   <pic:spPr>
                     <a:xfrm>
                       <a:off x="0" y="0"/>
-                      <a:ext cx="5079380" cy="2639114"/>
+                      <a:ext cx="3725876" cy="1093627"/>
                     </a:xfrm>
                     <a:prstGeom prst="rect">
                       <a:avLst/>
@@ -7501,60 +7855,13 @@
           </wp:inline>
         </w:drawing>
       </w:r>
-    </w:p>
-    <w:p>
-      <w:pPr>
-        <w:rPr>
-          <w:sz w:val="22"/>
-        </w:rPr>
-      </w:pPr>
-    </w:p>
-    <w:p>
-      <w:pPr>
-        <w:rPr>
-          <w:sz w:val="22"/>
-        </w:rPr>
-      </w:pPr>
-      <w:r>
-        <w:rPr>
-          <w:sz w:val="22"/>
-        </w:rPr>
-        <w:t>Hapus dulu git remote origin dengan:</w:t>
-      </w:r>
-    </w:p>
-    <w:p>
-      <w:pPr>
-        <w:shd w:val="clear" w:color="auto" w:fill="FFE599" w:themeFill="accent4" w:themeFillTint="66"/>
-        <w:ind w:left="284"/>
-        <w:rPr>
-          <w:rFonts w:ascii="Consolas" w:hAnsi="Consolas" w:cs="Consolas"/>
-          <w:sz w:val="20"/>
-          <w:szCs w:val="20"/>
-        </w:rPr>
-      </w:pPr>
-      <w:r>
-        <w:rPr>
-          <w:rFonts w:ascii="Consolas" w:hAnsi="Consolas" w:cs="Consolas"/>
-          <w:sz w:val="20"/>
-          <w:szCs w:val="20"/>
-        </w:rPr>
-        <w:t xml:space="preserve">git </w:t>
-      </w:r>
-      <w:r>
-        <w:rPr>
-          <w:rFonts w:ascii="Consolas" w:hAnsi="Consolas" w:cs="Consolas"/>
-          <w:sz w:val="20"/>
-          <w:szCs w:val="20"/>
-        </w:rPr>
-        <w:t>remote remove origin</w:t>
-      </w:r>
-    </w:p>
-    <w:p>
-      <w:pPr>
-        <w:rPr>
-          <w:sz w:val="22"/>
-        </w:rPr>
-      </w:pPr>
+      <w:r>
+        <w:rPr>
+          <w:rFonts w:ascii="Segoe UI" w:hAnsi="Segoe UI" w:cs="Segoe UI"/>
+          <w:color w:val="1F2328"/>
+        </w:rPr>
+        <w:br w:type="page"/>
+      </w:r>
     </w:p>
     <w:p>
       <w:pPr>
@@ -7564,251 +7871,76 @@
         <w:rPr>
           <w:rFonts w:ascii="Segoe UI" w:hAnsi="Segoe UI" w:cs="Segoe UI"/>
           <w:color w:val="1F2328"/>
-          <w:sz w:val="23"/>
-          <w:szCs w:val="27"/>
-        </w:rPr>
-      </w:pPr>
-      <w:bookmarkStart w:id="21" w:name="_Toc171966124"/>
+          <w:sz w:val="20"/>
+        </w:rPr>
+      </w:pPr>
+      <w:bookmarkStart w:id="24" w:name="_Toc171966127"/>
       <w:r>
         <w:rPr>
           <w:rFonts w:ascii="Segoe UI" w:hAnsi="Segoe UI" w:cs="Segoe UI"/>
           <w:color w:val="1F2328"/>
           <w:sz w:val="20"/>
         </w:rPr>
-        <w:t>…or create a new repository on the command line</w:t>
-      </w:r>
-      <w:bookmarkEnd w:id="21"/>
-    </w:p>
-    <w:p>
-      <w:pPr>
-        <w:shd w:val="clear" w:color="auto" w:fill="FFE599" w:themeFill="accent4" w:themeFillTint="66"/>
-        <w:ind w:left="284"/>
-        <w:rPr>
-          <w:rFonts w:ascii="Consolas" w:hAnsi="Consolas" w:cs="Consolas"/>
-          <w:sz w:val="20"/>
-          <w:szCs w:val="20"/>
-        </w:rPr>
-      </w:pPr>
-      <w:r>
-        <w:rPr>
-          <w:rFonts w:ascii="Consolas" w:hAnsi="Consolas" w:cs="Consolas"/>
-          <w:sz w:val="20"/>
-          <w:szCs w:val="20"/>
-        </w:rPr>
-        <w:t>echo "# bengkelLaravel" &gt;&gt; README.md</w:t>
-      </w:r>
-    </w:p>
-    <w:p>
-      <w:pPr>
-        <w:shd w:val="clear" w:color="auto" w:fill="FFE599" w:themeFill="accent4" w:themeFillTint="66"/>
-        <w:ind w:left="284"/>
-        <w:rPr>
-          <w:rFonts w:ascii="Consolas" w:hAnsi="Consolas" w:cs="Consolas"/>
-          <w:sz w:val="20"/>
-          <w:szCs w:val="20"/>
-        </w:rPr>
-      </w:pPr>
-      <w:r>
-        <w:rPr>
-          <w:rFonts w:ascii="Consolas" w:hAnsi="Consolas" w:cs="Consolas"/>
-          <w:sz w:val="20"/>
-          <w:szCs w:val="20"/>
-        </w:rPr>
-        <w:t>git init</w:t>
-      </w:r>
-    </w:p>
-    <w:p>
-      <w:pPr>
-        <w:shd w:val="clear" w:color="auto" w:fill="FFE599" w:themeFill="accent4" w:themeFillTint="66"/>
-        <w:ind w:left="284"/>
-        <w:rPr>
-          <w:rFonts w:ascii="Consolas" w:hAnsi="Consolas" w:cs="Consolas"/>
-          <w:sz w:val="20"/>
-          <w:szCs w:val="20"/>
-        </w:rPr>
-      </w:pPr>
-      <w:r>
-        <w:rPr>
-          <w:rFonts w:ascii="Consolas" w:hAnsi="Consolas" w:cs="Consolas"/>
-          <w:sz w:val="20"/>
-          <w:szCs w:val="20"/>
-        </w:rPr>
-        <w:t>git add README.md</w:t>
-      </w:r>
-    </w:p>
-    <w:p>
-      <w:pPr>
-        <w:shd w:val="clear" w:color="auto" w:fill="FFE599" w:themeFill="accent4" w:themeFillTint="66"/>
-        <w:ind w:left="284"/>
-        <w:rPr>
-          <w:rFonts w:ascii="Consolas" w:hAnsi="Consolas" w:cs="Consolas"/>
-          <w:sz w:val="20"/>
-          <w:szCs w:val="20"/>
-        </w:rPr>
-      </w:pPr>
-      <w:r>
-        <w:rPr>
-          <w:rFonts w:ascii="Consolas" w:hAnsi="Consolas" w:cs="Consolas"/>
-          <w:sz w:val="20"/>
-          <w:szCs w:val="20"/>
-        </w:rPr>
-        <w:t>git commit -m "first commit"</w:t>
-      </w:r>
-    </w:p>
-    <w:p>
-      <w:pPr>
-        <w:shd w:val="clear" w:color="auto" w:fill="FFE599" w:themeFill="accent4" w:themeFillTint="66"/>
-        <w:ind w:left="284"/>
-        <w:rPr>
-          <w:rFonts w:ascii="Consolas" w:hAnsi="Consolas" w:cs="Consolas"/>
-          <w:sz w:val="20"/>
-          <w:szCs w:val="20"/>
-        </w:rPr>
-      </w:pPr>
-      <w:r>
-        <w:rPr>
-          <w:rFonts w:ascii="Consolas" w:hAnsi="Consolas" w:cs="Consolas"/>
-          <w:sz w:val="20"/>
-          <w:szCs w:val="20"/>
-        </w:rPr>
-        <w:t>git branch -M main</w:t>
-      </w:r>
-    </w:p>
-    <w:p>
-      <w:pPr>
-        <w:shd w:val="clear" w:color="auto" w:fill="FFE599" w:themeFill="accent4" w:themeFillTint="66"/>
-        <w:ind w:left="284"/>
-        <w:rPr>
-          <w:rFonts w:ascii="Consolas" w:hAnsi="Consolas" w:cs="Consolas"/>
-          <w:sz w:val="20"/>
-          <w:szCs w:val="20"/>
-        </w:rPr>
-      </w:pPr>
-      <w:r>
-        <w:rPr>
-          <w:rFonts w:ascii="Consolas" w:hAnsi="Consolas" w:cs="Consolas"/>
-          <w:sz w:val="20"/>
-          <w:szCs w:val="20"/>
-        </w:rPr>
-        <w:t>git remote add origin https://github.com/abangmuslim/bengkelLaravel.git</w:t>
-      </w:r>
-    </w:p>
-    <w:p>
-      <w:pPr>
-        <w:shd w:val="clear" w:color="auto" w:fill="FFE599" w:themeFill="accent4" w:themeFillTint="66"/>
-        <w:ind w:left="284"/>
-        <w:rPr>
-          <w:rFonts w:ascii="Consolas" w:hAnsi="Consolas" w:cs="Consolas"/>
-          <w:sz w:val="20"/>
-          <w:szCs w:val="20"/>
-        </w:rPr>
-      </w:pPr>
-      <w:r>
-        <w:rPr>
-          <w:rFonts w:ascii="Consolas" w:hAnsi="Consolas" w:cs="Consolas"/>
-          <w:sz w:val="20"/>
-          <w:szCs w:val="20"/>
-        </w:rPr>
-        <w:t>git push -u origin main</w:t>
-      </w:r>
-    </w:p>
-    <w:p>
-      <w:pPr>
-        <w:pStyle w:val="Heading3"/>
-        <w:shd w:val="clear" w:color="auto" w:fill="FFFFFF"/>
-        <w:spacing w:before="0"/>
+        <w:lastRenderedPageBreak/>
+        <w:t xml:space="preserve">Melakukan singkronisasi pada menu </w:t>
+      </w:r>
+      <w:r>
+        <w:rPr>
+          <w:rFonts w:ascii="Segoe UI" w:hAnsi="Segoe UI" w:cs="Segoe UI"/>
+          <w:b/>
+          <w:color w:val="FF0000"/>
+          <w:sz w:val="20"/>
+        </w:rPr>
+        <w:t>Repository</w:t>
+      </w:r>
+      <w:r>
+        <w:rPr>
+          <w:rFonts w:ascii="Segoe UI" w:hAnsi="Segoe UI" w:cs="Segoe UI"/>
+          <w:color w:val="FF0000"/>
+          <w:sz w:val="20"/>
+        </w:rPr>
+        <w:t xml:space="preserve"> </w:t>
+      </w:r>
+      <w:r>
         <w:rPr>
           <w:rFonts w:ascii="Segoe UI" w:hAnsi="Segoe UI" w:cs="Segoe UI"/>
           <w:color w:val="1F2328"/>
           <w:sz w:val="20"/>
         </w:rPr>
-      </w:pPr>
-    </w:p>
-    <w:p>
-      <w:pPr>
-        <w:pStyle w:val="Heading3"/>
-        <w:shd w:val="clear" w:color="auto" w:fill="FFFFFF"/>
-        <w:spacing w:before="0"/>
+        <w:t xml:space="preserve">di bagian </w:t>
+      </w:r>
+      <w:r>
+        <w:rPr>
+          <w:rFonts w:ascii="Segoe UI" w:hAnsi="Segoe UI" w:cs="Segoe UI"/>
+          <w:b/>
+          <w:color w:val="FF0000"/>
+          <w:sz w:val="20"/>
+        </w:rPr>
+        <w:t>Source Control</w:t>
+      </w:r>
+      <w:r>
+        <w:rPr>
+          <w:rFonts w:ascii="Segoe UI" w:hAnsi="Segoe UI" w:cs="Segoe UI"/>
+          <w:color w:val="FF0000"/>
+          <w:sz w:val="20"/>
+        </w:rPr>
+        <w:t xml:space="preserve">  </w:t>
+      </w:r>
+      <w:r>
         <w:rPr>
           <w:rFonts w:ascii="Segoe UI" w:hAnsi="Segoe UI" w:cs="Segoe UI"/>
           <w:color w:val="1F2328"/>
           <w:sz w:val="20"/>
         </w:rPr>
-      </w:pPr>
-      <w:bookmarkStart w:id="22" w:name="_Toc171966125"/>
-      <w:r>
-        <w:rPr>
-          <w:rFonts w:ascii="Segoe UI" w:hAnsi="Segoe UI" w:cs="Segoe UI"/>
-          <w:color w:val="1F2328"/>
-          <w:sz w:val="20"/>
-        </w:rPr>
-        <w:t>…or push an existing repository from the command line</w:t>
-      </w:r>
-      <w:bookmarkEnd w:id="22"/>
-    </w:p>
-    <w:p>
-      <w:pPr>
-        <w:shd w:val="clear" w:color="auto" w:fill="FFE599" w:themeFill="accent4" w:themeFillTint="66"/>
-        <w:ind w:left="284"/>
-        <w:rPr>
-          <w:rFonts w:ascii="Consolas" w:hAnsi="Consolas" w:cs="Consolas"/>
-          <w:sz w:val="20"/>
-          <w:szCs w:val="20"/>
-        </w:rPr>
-      </w:pPr>
-      <w:r>
-        <w:rPr>
-          <w:rFonts w:ascii="Consolas" w:hAnsi="Consolas" w:cs="Consolas"/>
-          <w:sz w:val="20"/>
-          <w:szCs w:val="20"/>
-        </w:rPr>
-        <w:t>git remote add origin https://github.com/abangmuslim/bengkelLaravel.git</w:t>
-      </w:r>
-    </w:p>
-    <w:p>
-      <w:pPr>
-        <w:shd w:val="clear" w:color="auto" w:fill="FFE599" w:themeFill="accent4" w:themeFillTint="66"/>
-        <w:ind w:left="284"/>
-        <w:rPr>
-          <w:rFonts w:ascii="Consolas" w:hAnsi="Consolas" w:cs="Consolas"/>
-          <w:sz w:val="20"/>
-          <w:szCs w:val="20"/>
-        </w:rPr>
-      </w:pPr>
-      <w:r>
-        <w:rPr>
-          <w:rFonts w:ascii="Consolas" w:hAnsi="Consolas" w:cs="Consolas"/>
-          <w:sz w:val="20"/>
-          <w:szCs w:val="20"/>
-        </w:rPr>
-        <w:t>git branch -M main</w:t>
-      </w:r>
-    </w:p>
-    <w:p>
-      <w:pPr>
-        <w:shd w:val="clear" w:color="auto" w:fill="FFE599" w:themeFill="accent4" w:themeFillTint="66"/>
-        <w:ind w:left="284"/>
-        <w:rPr>
-          <w:rFonts w:ascii="Consolas" w:hAnsi="Consolas" w:cs="Consolas"/>
-          <w:sz w:val="20"/>
-          <w:szCs w:val="20"/>
-        </w:rPr>
-      </w:pPr>
-      <w:r>
-        <w:rPr>
-          <w:rFonts w:ascii="Consolas" w:hAnsi="Consolas" w:cs="Consolas"/>
-          <w:sz w:val="20"/>
-          <w:szCs w:val="20"/>
-        </w:rPr>
-        <w:t>git push -u origin main</w:t>
-      </w:r>
+        <w:t>project</w:t>
+      </w:r>
+      <w:bookmarkEnd w:id="24"/>
     </w:p>
     <w:p>
       <w:pPr>
         <w:pStyle w:val="HTMLPreformatted"/>
         <w:shd w:val="clear" w:color="auto" w:fill="FFFFFF"/>
         <w:rPr>
-          <w:rStyle w:val="user-select-contain"/>
           <w:color w:val="1F2328"/>
           <w:sz w:val="16"/>
         </w:rPr>
@@ -7816,44 +7948,9 @@
     </w:p>
     <w:p>
       <w:pPr>
-        <w:pStyle w:val="HTMLPreformatted"/>
-        <w:shd w:val="clear" w:color="auto" w:fill="FFFFFF"/>
-        <w:rPr>
-          <w:noProof/>
-          <w14:ligatures w14:val="standardContextual"/>
-        </w:rPr>
-      </w:pPr>
-    </w:p>
-    <w:p>
-      <w:pPr>
-        <w:pStyle w:val="Heading3"/>
-        <w:shd w:val="clear" w:color="auto" w:fill="FFFFFF"/>
-        <w:spacing w:before="0"/>
-        <w:rPr>
-          <w:rFonts w:ascii="Segoe UI" w:hAnsi="Segoe UI" w:cs="Segoe UI"/>
-          <w:color w:val="1F2328"/>
-          <w:sz w:val="20"/>
-        </w:rPr>
-      </w:pPr>
-      <w:bookmarkStart w:id="23" w:name="_Toc171966126"/>
-      <w:r>
-        <w:rPr>
-          <w:rFonts w:ascii="Segoe UI" w:hAnsi="Segoe UI" w:cs="Segoe UI"/>
-          <w:color w:val="1F2328"/>
-          <w:sz w:val="20"/>
-        </w:rPr>
-        <w:lastRenderedPageBreak/>
-        <w:t>Melihat remote origin main branch pada setingan project</w:t>
-      </w:r>
-      <w:bookmarkEnd w:id="23"/>
-    </w:p>
-    <w:p>
-      <w:pPr>
-        <w:pStyle w:val="HTMLPreformatted"/>
-        <w:shd w:val="clear" w:color="auto" w:fill="FFFFFF"/>
-        <w:rPr>
-          <w:rFonts w:ascii="Segoe UI" w:eastAsiaTheme="majorEastAsia" w:hAnsi="Segoe UI" w:cs="Segoe UI"/>
-          <w:color w:val="1F2328"/>
+        <w:ind w:left="-567"/>
+        <w:rPr>
+          <w:sz w:val="22"/>
         </w:rPr>
       </w:pPr>
       <w:r>
@@ -7863,10 +7960,10 @@
           <w14:ligatures w14:val="standardContextual"/>
         </w:rPr>
         <w:drawing>
-          <wp:inline distT="0" distB="0" distL="0" distR="0" wp14:anchorId="70390C86" wp14:editId="7D5C4BE1">
-            <wp:extent cx="3711232" cy="1089329"/>
-            <wp:effectExtent l="0" t="0" r="3810" b="0"/>
-            <wp:docPr id="85" name="Picture 85"/>
+          <wp:inline distT="0" distB="0" distL="0" distR="0" wp14:anchorId="04CD4985" wp14:editId="2090E8C0">
+            <wp:extent cx="6222215" cy="3498574"/>
+            <wp:effectExtent l="0" t="0" r="7620" b="6985"/>
+            <wp:docPr id="84" name="Picture 84"/>
             <wp:cNvGraphicFramePr>
               <a:graphicFrameLocks xmlns:a="http://schemas.openxmlformats.org/drawingml/2006/main" noChangeAspect="1"/>
             </wp:cNvGraphicFramePr>
@@ -7886,7 +7983,7 @@
                   <pic:spPr>
                     <a:xfrm>
                       <a:off x="0" y="0"/>
-                      <a:ext cx="3725876" cy="1093627"/>
+                      <a:ext cx="6228047" cy="3501853"/>
                     </a:xfrm>
                     <a:prstGeom prst="rect">
                       <a:avLst/>
@@ -7898,13 +7995,6 @@
           </wp:inline>
         </w:drawing>
       </w:r>
-      <w:r>
-        <w:rPr>
-          <w:rFonts w:ascii="Segoe UI" w:hAnsi="Segoe UI" w:cs="Segoe UI"/>
-          <w:color w:val="1F2328"/>
-        </w:rPr>
-        <w:br w:type="page"/>
-      </w:r>
     </w:p>
     <w:p>
       <w:pPr>
@@ -7917,24 +8007,14 @@
           <w:sz w:val="20"/>
         </w:rPr>
       </w:pPr>
-      <w:bookmarkStart w:id="24" w:name="_Toc171966127"/>
+      <w:bookmarkStart w:id="25" w:name="_Toc171966128"/>
       <w:r>
         <w:rPr>
           <w:rFonts w:ascii="Segoe UI" w:hAnsi="Segoe UI" w:cs="Segoe UI"/>
           <w:color w:val="1F2328"/>
           <w:sz w:val="20"/>
         </w:rPr>
-        <w:lastRenderedPageBreak/>
-        <w:t xml:space="preserve">Melakukan singkronisasi pada menu </w:t>
-      </w:r>
-      <w:r>
-        <w:rPr>
-          <w:rFonts w:ascii="Segoe UI" w:hAnsi="Segoe UI" w:cs="Segoe UI"/>
-          <w:b/>
-          <w:color w:val="FF0000"/>
-          <w:sz w:val="20"/>
-        </w:rPr>
-        <w:t>Repository</w:t>
+        <w:t>Perubahan repository</w:t>
       </w:r>
       <w:r>
         <w:rPr>
@@ -7942,7 +8022,7 @@
           <w:color w:val="FF0000"/>
           <w:sz w:val="20"/>
         </w:rPr>
-        <w:t xml:space="preserve"> </w:t>
+        <w:t xml:space="preserve">  </w:t>
       </w:r>
       <w:r>
         <w:rPr>
@@ -7950,24 +8030,7 @@
           <w:color w:val="1F2328"/>
           <w:sz w:val="20"/>
         </w:rPr>
-        <w:t xml:space="preserve">di bagian </w:t>
-      </w:r>
-      <w:r>
-        <w:rPr>
-          <w:rFonts w:ascii="Segoe UI" w:hAnsi="Segoe UI" w:cs="Segoe UI"/>
-          <w:b/>
-          <w:color w:val="FF0000"/>
-          <w:sz w:val="20"/>
-        </w:rPr>
-        <w:t>Source Control</w:t>
-      </w:r>
-      <w:r>
-        <w:rPr>
-          <w:rFonts w:ascii="Segoe UI" w:hAnsi="Segoe UI" w:cs="Segoe UI"/>
-          <w:color w:val="FF0000"/>
-          <w:sz w:val="20"/>
-        </w:rPr>
-        <w:t xml:space="preserve">  </w:t>
+        <w:t>project</w:t>
       </w:r>
       <w:r>
         <w:rPr>
@@ -7975,23 +8038,20 @@
           <w:color w:val="1F2328"/>
           <w:sz w:val="20"/>
         </w:rPr>
-        <w:t>project</w:t>
-      </w:r>
-      <w:bookmarkEnd w:id="24"/>
-    </w:p>
-    <w:p>
-      <w:pPr>
-        <w:pStyle w:val="HTMLPreformatted"/>
-        <w:shd w:val="clear" w:color="auto" w:fill="FFFFFF"/>
-        <w:rPr>
-          <w:color w:val="1F2328"/>
-          <w:sz w:val="16"/>
-        </w:rPr>
-      </w:pPr>
+        <w:t xml:space="preserve"> dapat dilihat pada github</w:t>
+      </w:r>
+      <w:bookmarkEnd w:id="25"/>
     </w:p>
     <w:p>
       <w:pPr>
         <w:ind w:left="-567"/>
+        <w:rPr>
+          <w:sz w:val="22"/>
+        </w:rPr>
+      </w:pPr>
+    </w:p>
+    <w:p>
+      <w:pPr>
         <w:rPr>
           <w:sz w:val="22"/>
         </w:rPr>
@@ -8003,10 +8063,10 @@
           <w14:ligatures w14:val="standardContextual"/>
         </w:rPr>
         <w:drawing>
-          <wp:inline distT="0" distB="0" distL="0" distR="0" wp14:anchorId="04CD4985" wp14:editId="2090E8C0">
-            <wp:extent cx="6222215" cy="3498574"/>
-            <wp:effectExtent l="0" t="0" r="7620" b="6985"/>
-            <wp:docPr id="84" name="Picture 84"/>
+          <wp:inline distT="0" distB="0" distL="0" distR="0" wp14:anchorId="3172E7E7" wp14:editId="72C2EED1">
+            <wp:extent cx="4190338" cy="3519739"/>
+            <wp:effectExtent l="0" t="0" r="1270" b="5080"/>
+            <wp:docPr id="86" name="Picture 86"/>
             <wp:cNvGraphicFramePr>
               <a:graphicFrameLocks xmlns:a="http://schemas.openxmlformats.org/drawingml/2006/main" noChangeAspect="1"/>
             </wp:cNvGraphicFramePr>
@@ -8026,7 +8086,7 @@
                   <pic:spPr>
                     <a:xfrm>
                       <a:off x="0" y="0"/>
-                      <a:ext cx="6228047" cy="3501853"/>
+                      <a:ext cx="4195715" cy="3524256"/>
                     </a:xfrm>
                     <a:prstGeom prst="rect">
                       <a:avLst/>
@@ -8041,53 +8101,163 @@
     </w:p>
     <w:p>
       <w:pPr>
+        <w:rPr>
+          <w:sz w:val="22"/>
+        </w:rPr>
+      </w:pPr>
+    </w:p>
+    <w:p>
+      <w:pPr>
+        <w:rPr>
+          <w:sz w:val="22"/>
+        </w:rPr>
+      </w:pPr>
+    </w:p>
+    <w:p>
+      <w:pPr>
+        <w:rPr>
+          <w:sz w:val="22"/>
+        </w:rPr>
+      </w:pPr>
+    </w:p>
+    <w:p>
+      <w:pPr>
+        <w:spacing w:after="160" w:line="259" w:lineRule="auto"/>
+        <w:rPr>
+          <w:sz w:val="22"/>
+        </w:rPr>
+      </w:pPr>
+      <w:r>
+        <w:rPr>
+          <w:sz w:val="22"/>
+        </w:rPr>
+        <w:br w:type="page"/>
+      </w:r>
+    </w:p>
+    <w:p>
+      <w:pPr>
+        <w:rPr>
+          <w:sz w:val="22"/>
+        </w:rPr>
+      </w:pPr>
+    </w:p>
+    <w:p>
+      <w:pPr>
+        <w:pStyle w:val="Heading2"/>
+        <w:spacing w:line="240" w:lineRule="auto"/>
+        <w:ind w:left="284" w:hanging="284"/>
+        <w:contextualSpacing w:val="0"/>
+        <w:rPr>
+          <w:sz w:val="22"/>
+        </w:rPr>
+      </w:pPr>
+      <w:bookmarkStart w:id="26" w:name="_Toc171966129"/>
+      <w:r>
+        <w:rPr>
+          <w:sz w:val="22"/>
+        </w:rPr>
+        <w:t>Git Ignore</w:t>
+      </w:r>
+      <w:bookmarkEnd w:id="26"/>
+    </w:p>
+    <w:p>
+      <w:pPr>
+        <w:ind w:left="284"/>
+        <w:jc w:val="both"/>
+      </w:pPr>
+      <w:r>
+        <w:t>Git ignore adalah file yang ditinggalkan saat</w:t>
+      </w:r>
+      <w:r>
+        <w:t xml:space="preserve"> mengupdate/singkronisasi di github.</w:t>
+      </w:r>
+      <w:r>
+        <w:t xml:space="preserve"> Artinya file ini tidak akan ikut terupdate ke github.</w:t>
+      </w:r>
+    </w:p>
+    <w:p>
+      <w:pPr>
+        <w:ind w:left="284"/>
+        <w:jc w:val="both"/>
+      </w:pPr>
+    </w:p>
+    <w:p>
+      <w:pPr>
+        <w:pStyle w:val="ListParagraph"/>
+        <w:numPr>
+          <w:ilvl w:val="0"/>
+          <w:numId w:val="41"/>
+        </w:numPr>
+        <w:ind w:left="284" w:hanging="284"/>
+        <w:contextualSpacing w:val="0"/>
+        <w:rPr>
+          <w:rFonts w:asciiTheme="minorHAnsi" w:eastAsiaTheme="minorHAnsi" w:hAnsiTheme="minorHAnsi" w:cstheme="minorBidi"/>
+          <w:b/>
+          <w:sz w:val="22"/>
+          <w:szCs w:val="22"/>
+        </w:rPr>
+      </w:pPr>
+      <w:r>
+        <w:rPr>
+          <w:rFonts w:asciiTheme="minorHAnsi" w:hAnsiTheme="minorHAnsi" w:cstheme="minorBidi"/>
+          <w:b/>
+          <w:sz w:val="22"/>
+          <w:szCs w:val="22"/>
+        </w:rPr>
+        <w:t xml:space="preserve">Menambahkan </w:t>
+      </w:r>
+      <w:r>
+        <w:rPr>
+          <w:rFonts w:asciiTheme="minorHAnsi" w:hAnsiTheme="minorHAnsi" w:cstheme="minorBidi"/>
+          <w:b/>
+          <w:sz w:val="22"/>
+          <w:szCs w:val="22"/>
+        </w:rPr>
+        <w:t xml:space="preserve">File di </w:t>
+      </w:r>
+      <w:r>
+        <w:rPr>
+          <w:rFonts w:asciiTheme="minorHAnsi" w:hAnsiTheme="minorHAnsi" w:cstheme="minorBidi"/>
+          <w:b/>
+          <w:sz w:val="22"/>
+          <w:szCs w:val="22"/>
+        </w:rPr>
+        <w:t>Git Ignore</w:t>
+      </w:r>
+    </w:p>
+    <w:p>
+      <w:pPr>
+        <w:rPr>
+          <w:rFonts w:ascii="Consolas" w:hAnsi="Consolas" w:cs="Consolas"/>
+          <w:sz w:val="20"/>
+          <w:szCs w:val="20"/>
+        </w:rPr>
+      </w:pPr>
+    </w:p>
+    <w:p>
+      <w:pPr>
         <w:pStyle w:val="Heading3"/>
         <w:shd w:val="clear" w:color="auto" w:fill="FFFFFF"/>
         <w:spacing w:before="0"/>
+        <w:ind w:left="284"/>
+        <w:rPr>
+          <w:color w:val="323130"/>
+          <w:sz w:val="30"/>
+        </w:rPr>
+      </w:pPr>
+      <w:bookmarkStart w:id="27" w:name="_Toc171966130"/>
+      <w:r>
         <w:rPr>
           <w:rFonts w:ascii="Segoe UI" w:hAnsi="Segoe UI" w:cs="Segoe UI"/>
           <w:color w:val="1F2328"/>
           <w:sz w:val="20"/>
         </w:rPr>
-      </w:pPr>
-      <w:bookmarkStart w:id="25" w:name="_Toc171966128"/>
-      <w:r>
-        <w:rPr>
-          <w:rFonts w:ascii="Segoe UI" w:hAnsi="Segoe UI" w:cs="Segoe UI"/>
-          <w:color w:val="1F2328"/>
-          <w:sz w:val="20"/>
-        </w:rPr>
-        <w:t>Perubahan repository</w:t>
-      </w:r>
-      <w:r>
-        <w:rPr>
-          <w:rFonts w:ascii="Segoe UI" w:hAnsi="Segoe UI" w:cs="Segoe UI"/>
-          <w:color w:val="FF0000"/>
-          <w:sz w:val="20"/>
-        </w:rPr>
-        <w:t xml:space="preserve">  </w:t>
-      </w:r>
-      <w:r>
-        <w:rPr>
-          <w:rFonts w:ascii="Segoe UI" w:hAnsi="Segoe UI" w:cs="Segoe UI"/>
-          <w:color w:val="1F2328"/>
-          <w:sz w:val="20"/>
-        </w:rPr>
-        <w:t>project</w:t>
-      </w:r>
-      <w:r>
-        <w:rPr>
-          <w:rFonts w:ascii="Segoe UI" w:hAnsi="Segoe UI" w:cs="Segoe UI"/>
-          <w:color w:val="1F2328"/>
-          <w:sz w:val="20"/>
-        </w:rPr>
-        <w:t xml:space="preserve"> dapat dilihat pada github</w:t>
-      </w:r>
-      <w:bookmarkEnd w:id="25"/>
-    </w:p>
-    <w:p>
-      <w:pPr>
-        <w:ind w:left="-567"/>
+        <w:t>Membuat repository baru, kemudian mengikuti comand/prompt yang tersedia</w:t>
+      </w:r>
+      <w:bookmarkEnd w:id="27"/>
+    </w:p>
+    <w:p>
+      <w:pPr>
         <w:rPr>
           <w:sz w:val="22"/>
         </w:rPr>
@@ -8106,10 +8276,10 @@
           <w14:ligatures w14:val="standardContextual"/>
         </w:rPr>
         <w:drawing>
-          <wp:inline distT="0" distB="0" distL="0" distR="0" wp14:anchorId="3172E7E7" wp14:editId="72C2EED1">
-            <wp:extent cx="4190338" cy="3519739"/>
-            <wp:effectExtent l="0" t="0" r="1270" b="5080"/>
-            <wp:docPr id="86" name="Picture 86"/>
+          <wp:inline distT="0" distB="0" distL="0" distR="0" wp14:anchorId="3E4F6F03" wp14:editId="3B268728">
+            <wp:extent cx="5904230" cy="3841750"/>
+            <wp:effectExtent l="0" t="0" r="1270" b="6350"/>
+            <wp:docPr id="82" name="Picture 82"/>
             <wp:cNvGraphicFramePr>
               <a:graphicFrameLocks xmlns:a="http://schemas.openxmlformats.org/drawingml/2006/main" noChangeAspect="1"/>
             </wp:cNvGraphicFramePr>
@@ -8129,7 +8299,7 @@
                   <pic:spPr>
                     <a:xfrm>
                       <a:off x="0" y="0"/>
-                      <a:ext cx="4195715" cy="3524256"/>
+                      <a:ext cx="5904230" cy="3841750"/>
                     </a:xfrm>
                     <a:prstGeom prst="rect">
                       <a:avLst/>
@@ -8151,81 +8321,6 @@
     </w:p>
     <w:p>
       <w:pPr>
-        <w:rPr>
-          <w:sz w:val="22"/>
-        </w:rPr>
-      </w:pPr>
-    </w:p>
-    <w:p>
-      <w:pPr>
-        <w:rPr>
-          <w:sz w:val="22"/>
-        </w:rPr>
-      </w:pPr>
-    </w:p>
-    <w:p>
-      <w:pPr>
-        <w:spacing w:after="160" w:line="259" w:lineRule="auto"/>
-        <w:rPr>
-          <w:sz w:val="22"/>
-        </w:rPr>
-      </w:pPr>
-      <w:r>
-        <w:rPr>
-          <w:sz w:val="22"/>
-        </w:rPr>
-        <w:br w:type="page"/>
-      </w:r>
-    </w:p>
-    <w:p>
-      <w:pPr>
-        <w:rPr>
-          <w:sz w:val="22"/>
-        </w:rPr>
-      </w:pPr>
-    </w:p>
-    <w:p>
-      <w:pPr>
-        <w:pStyle w:val="Heading2"/>
-        <w:spacing w:line="240" w:lineRule="auto"/>
-        <w:ind w:left="284" w:hanging="284"/>
-        <w:contextualSpacing w:val="0"/>
-        <w:rPr>
-          <w:sz w:val="22"/>
-        </w:rPr>
-      </w:pPr>
-      <w:bookmarkStart w:id="26" w:name="_Toc171966129"/>
-      <w:r>
-        <w:rPr>
-          <w:sz w:val="22"/>
-        </w:rPr>
-        <w:t>Git Ignore</w:t>
-      </w:r>
-      <w:bookmarkEnd w:id="26"/>
-    </w:p>
-    <w:p>
-      <w:pPr>
-        <w:ind w:left="284"/>
-        <w:jc w:val="both"/>
-      </w:pPr>
-      <w:r>
-        <w:t>Git ignore adalah file yang ditinggalkan saat</w:t>
-      </w:r>
-      <w:r>
-        <w:t xml:space="preserve"> mengupdate/singkronisasi di github.</w:t>
-      </w:r>
-      <w:r>
-        <w:t xml:space="preserve"> Artinya file ini tidak akan ikut terupdate ke github.</w:t>
-      </w:r>
-    </w:p>
-    <w:p>
-      <w:pPr>
-        <w:ind w:left="284"/>
-        <w:jc w:val="both"/>
-      </w:pPr>
-    </w:p>
-    <w:p>
-      <w:pPr>
         <w:pStyle w:val="ListParagraph"/>
         <w:numPr>
           <w:ilvl w:val="0"/>
@@ -8247,25 +8342,7 @@
           <w:sz w:val="22"/>
           <w:szCs w:val="22"/>
         </w:rPr>
-        <w:t xml:space="preserve">Menambahkan </w:t>
-      </w:r>
-      <w:r>
-        <w:rPr>
-          <w:rFonts w:asciiTheme="minorHAnsi" w:hAnsiTheme="minorHAnsi" w:cstheme="minorBidi"/>
-          <w:b/>
-          <w:sz w:val="22"/>
-          <w:szCs w:val="22"/>
-        </w:rPr>
-        <w:t xml:space="preserve">File di </w:t>
-      </w:r>
-      <w:r>
-        <w:rPr>
-          <w:rFonts w:asciiTheme="minorHAnsi" w:hAnsiTheme="minorHAnsi" w:cstheme="minorBidi"/>
-          <w:b/>
-          <w:sz w:val="22"/>
-          <w:szCs w:val="22"/>
-        </w:rPr>
-        <w:t>Git Ignore</w:t>
+        <w:t>Menghapus File di Git Ignore</w:t>
       </w:r>
     </w:p>
     <w:p>
@@ -8288,7 +8365,7 @@
           <w:sz w:val="30"/>
         </w:rPr>
       </w:pPr>
-      <w:bookmarkStart w:id="27" w:name="_Toc171966130"/>
+      <w:bookmarkStart w:id="28" w:name="_Toc171966131"/>
       <w:r>
         <w:rPr>
           <w:rFonts w:ascii="Segoe UI" w:hAnsi="Segoe UI" w:cs="Segoe UI"/>
@@ -8297,7 +8374,7 @@
         </w:rPr>
         <w:t>Membuat repository baru, kemudian mengikuti comand/prompt yang tersedia</w:t>
       </w:r>
-      <w:bookmarkEnd w:id="27"/>
+      <w:bookmarkEnd w:id="28"/>
     </w:p>
     <w:p>
       <w:pPr>
@@ -8318,11 +8395,12 @@
           <w:lang w:val="id-ID" w:eastAsia="id-ID"/>
           <w14:ligatures w14:val="standardContextual"/>
         </w:rPr>
+        <w:lastRenderedPageBreak/>
         <w:drawing>
-          <wp:inline distT="0" distB="0" distL="0" distR="0" wp14:anchorId="3E4F6F03" wp14:editId="3B268728">
+          <wp:inline distT="0" distB="0" distL="0" distR="0" wp14:anchorId="4E505B5C" wp14:editId="7BCDC511">
             <wp:extent cx="5904230" cy="3841750"/>
             <wp:effectExtent l="0" t="0" r="1270" b="6350"/>
-            <wp:docPr id="82" name="Picture 82"/>
+            <wp:docPr id="87" name="Picture 87"/>
             <wp:cNvGraphicFramePr>
               <a:graphicFrameLocks xmlns:a="http://schemas.openxmlformats.org/drawingml/2006/main" noChangeAspect="1"/>
             </wp:cNvGraphicFramePr>
@@ -8334,7 +8412,7 @@
                     <pic:cNvPicPr/>
                   </pic:nvPicPr>
                   <pic:blipFill>
-                    <a:blip r:embed="rId56"/>
+                    <a:blip r:embed="rId55"/>
                     <a:stretch>
                       <a:fillRect/>
                     </a:stretch>
@@ -8385,127 +8463,6 @@
           <w:sz w:val="22"/>
           <w:szCs w:val="22"/>
         </w:rPr>
-        <w:t>Menghapus File di Git Ignore</w:t>
-      </w:r>
-    </w:p>
-    <w:p>
-      <w:pPr>
-        <w:rPr>
-          <w:rFonts w:ascii="Consolas" w:hAnsi="Consolas" w:cs="Consolas"/>
-          <w:sz w:val="20"/>
-          <w:szCs w:val="20"/>
-        </w:rPr>
-      </w:pPr>
-    </w:p>
-    <w:p>
-      <w:pPr>
-        <w:pStyle w:val="Heading3"/>
-        <w:shd w:val="clear" w:color="auto" w:fill="FFFFFF"/>
-        <w:spacing w:before="0"/>
-        <w:ind w:left="284"/>
-        <w:rPr>
-          <w:color w:val="323130"/>
-          <w:sz w:val="30"/>
-        </w:rPr>
-      </w:pPr>
-      <w:bookmarkStart w:id="28" w:name="_Toc171966131"/>
-      <w:r>
-        <w:rPr>
-          <w:rFonts w:ascii="Segoe UI" w:hAnsi="Segoe UI" w:cs="Segoe UI"/>
-          <w:color w:val="1F2328"/>
-          <w:sz w:val="20"/>
-        </w:rPr>
-        <w:t>Membuat repository baru, kemudian mengikuti comand/prompt yang tersedia</w:t>
-      </w:r>
-      <w:bookmarkEnd w:id="28"/>
-    </w:p>
-    <w:p>
-      <w:pPr>
-        <w:rPr>
-          <w:sz w:val="22"/>
-        </w:rPr>
-      </w:pPr>
-    </w:p>
-    <w:p>
-      <w:pPr>
-        <w:rPr>
-          <w:sz w:val="22"/>
-        </w:rPr>
-      </w:pPr>
-      <w:r>
-        <w:rPr>
-          <w:noProof/>
-          <w:lang w:val="id-ID" w:eastAsia="id-ID"/>
-          <w14:ligatures w14:val="standardContextual"/>
-        </w:rPr>
-        <w:lastRenderedPageBreak/>
-        <w:drawing>
-          <wp:inline distT="0" distB="0" distL="0" distR="0" wp14:anchorId="4E505B5C" wp14:editId="7BCDC511">
-            <wp:extent cx="5904230" cy="3841750"/>
-            <wp:effectExtent l="0" t="0" r="1270" b="6350"/>
-            <wp:docPr id="87" name="Picture 87"/>
-            <wp:cNvGraphicFramePr>
-              <a:graphicFrameLocks xmlns:a="http://schemas.openxmlformats.org/drawingml/2006/main" noChangeAspect="1"/>
-            </wp:cNvGraphicFramePr>
-            <a:graphic xmlns:a="http://schemas.openxmlformats.org/drawingml/2006/main">
-              <a:graphicData uri="http://schemas.openxmlformats.org/drawingml/2006/picture">
-                <pic:pic xmlns:pic="http://schemas.openxmlformats.org/drawingml/2006/picture">
-                  <pic:nvPicPr>
-                    <pic:cNvPr id="1" name=""/>
-                    <pic:cNvPicPr/>
-                  </pic:nvPicPr>
-                  <pic:blipFill>
-                    <a:blip r:embed="rId56"/>
-                    <a:stretch>
-                      <a:fillRect/>
-                    </a:stretch>
-                  </pic:blipFill>
-                  <pic:spPr>
-                    <a:xfrm>
-                      <a:off x="0" y="0"/>
-                      <a:ext cx="5904230" cy="3841750"/>
-                    </a:xfrm>
-                    <a:prstGeom prst="rect">
-                      <a:avLst/>
-                    </a:prstGeom>
-                  </pic:spPr>
-                </pic:pic>
-              </a:graphicData>
-            </a:graphic>
-          </wp:inline>
-        </w:drawing>
-      </w:r>
-    </w:p>
-    <w:p>
-      <w:pPr>
-        <w:rPr>
-          <w:sz w:val="22"/>
-        </w:rPr>
-      </w:pPr>
-    </w:p>
-    <w:p>
-      <w:pPr>
-        <w:pStyle w:val="ListParagraph"/>
-        <w:numPr>
-          <w:ilvl w:val="0"/>
-          <w:numId w:val="41"/>
-        </w:numPr>
-        <w:ind w:left="284" w:hanging="284"/>
-        <w:contextualSpacing w:val="0"/>
-        <w:rPr>
-          <w:rFonts w:asciiTheme="minorHAnsi" w:eastAsiaTheme="minorHAnsi" w:hAnsiTheme="minorHAnsi" w:cstheme="minorBidi"/>
-          <w:b/>
-          <w:sz w:val="22"/>
-          <w:szCs w:val="22"/>
-        </w:rPr>
-      </w:pPr>
-      <w:r>
-        <w:rPr>
-          <w:rFonts w:asciiTheme="minorHAnsi" w:hAnsiTheme="minorHAnsi" w:cstheme="minorBidi"/>
-          <w:b/>
-          <w:sz w:val="22"/>
-          <w:szCs w:val="22"/>
-        </w:rPr>
         <w:t>Clonning file dari github</w:t>
       </w:r>
     </w:p>
@@ -8685,7 +8642,7 @@
                     <pic:cNvPicPr/>
                   </pic:nvPicPr>
                   <pic:blipFill rotWithShape="1">
-                    <a:blip r:embed="rId57"/>
+                    <a:blip r:embed="rId56"/>
                     <a:srcRect t="-260" r="41115" b="25683"/>
                     <a:stretch/>
                   </pic:blipFill>
@@ -8791,7 +8748,7 @@
                     <pic:cNvPicPr/>
                   </pic:nvPicPr>
                   <pic:blipFill>
-                    <a:blip r:embed="rId58"/>
+                    <a:blip r:embed="rId57"/>
                     <a:stretch>
                       <a:fillRect/>
                     </a:stretch>
@@ -8843,6 +8800,64 @@
             <wp:extent cx="5719313" cy="3742342"/>
             <wp:effectExtent l="0" t="0" r="0" b="0"/>
             <wp:docPr id="92" name="Picture 92"/>
+            <wp:cNvGraphicFramePr>
+              <a:graphicFrameLocks xmlns:a="http://schemas.openxmlformats.org/drawingml/2006/main" noChangeAspect="1"/>
+            </wp:cNvGraphicFramePr>
+            <a:graphic xmlns:a="http://schemas.openxmlformats.org/drawingml/2006/main">
+              <a:graphicData uri="http://schemas.openxmlformats.org/drawingml/2006/picture">
+                <pic:pic xmlns:pic="http://schemas.openxmlformats.org/drawingml/2006/picture">
+                  <pic:nvPicPr>
+                    <pic:cNvPr id="1" name=""/>
+                    <pic:cNvPicPr/>
+                  </pic:nvPicPr>
+                  <pic:blipFill>
+                    <a:blip r:embed="rId58"/>
+                    <a:stretch>
+                      <a:fillRect/>
+                    </a:stretch>
+                  </pic:blipFill>
+                  <pic:spPr>
+                    <a:xfrm>
+                      <a:off x="0" y="0"/>
+                      <a:ext cx="5721516" cy="3743784"/>
+                    </a:xfrm>
+                    <a:prstGeom prst="rect">
+                      <a:avLst/>
+                    </a:prstGeom>
+                  </pic:spPr>
+                </pic:pic>
+              </a:graphicData>
+            </a:graphic>
+          </wp:inline>
+        </w:drawing>
+      </w:r>
+    </w:p>
+    <w:p>
+      <w:pPr>
+        <w:rPr>
+          <w:sz w:val="22"/>
+        </w:rPr>
+      </w:pPr>
+    </w:p>
+    <w:p>
+      <w:pPr>
+        <w:spacing w:after="160" w:line="259" w:lineRule="auto"/>
+        <w:rPr>
+          <w:sz w:val="22"/>
+        </w:rPr>
+      </w:pPr>
+      <w:r>
+        <w:rPr>
+          <w:noProof/>
+          <w:lang w:val="id-ID" w:eastAsia="id-ID"/>
+          <w14:ligatures w14:val="standardContextual"/>
+        </w:rPr>
+        <w:lastRenderedPageBreak/>
+        <w:drawing>
+          <wp:inline distT="0" distB="0" distL="0" distR="0" wp14:anchorId="5AA7B6BC" wp14:editId="319A3536">
+            <wp:extent cx="4323192" cy="2547512"/>
+            <wp:effectExtent l="0" t="0" r="1270" b="5715"/>
+            <wp:docPr id="88" name="Picture 88"/>
             <wp:cNvGraphicFramePr>
               <a:graphicFrameLocks xmlns:a="http://schemas.openxmlformats.org/drawingml/2006/main" noChangeAspect="1"/>
             </wp:cNvGraphicFramePr>
@@ -8862,7 +8877,7 @@
                   <pic:spPr>
                     <a:xfrm>
                       <a:off x="0" y="0"/>
-                      <a:ext cx="5721516" cy="3743784"/>
+                      <a:ext cx="4329946" cy="2551492"/>
                     </a:xfrm>
                     <a:prstGeom prst="rect">
                       <a:avLst/>
@@ -8874,17 +8889,339 @@
           </wp:inline>
         </w:drawing>
       </w:r>
-    </w:p>
-    <w:p>
-      <w:pPr>
-        <w:rPr>
-          <w:sz w:val="22"/>
-        </w:rPr>
-      </w:pPr>
-    </w:p>
-    <w:p>
-      <w:pPr>
-        <w:spacing w:after="160" w:line="259" w:lineRule="auto"/>
+      <w:r>
+        <w:rPr>
+          <w:sz w:val="22"/>
+        </w:rPr>
+        <w:br w:type="page"/>
+      </w:r>
+    </w:p>
+    <w:p>
+      <w:pPr>
+        <w:pStyle w:val="ListParagraph"/>
+        <w:numPr>
+          <w:ilvl w:val="0"/>
+          <w:numId w:val="41"/>
+        </w:numPr>
+        <w:ind w:left="284" w:hanging="284"/>
+        <w:contextualSpacing w:val="0"/>
+        <w:rPr>
+          <w:rFonts w:asciiTheme="minorHAnsi" w:eastAsiaTheme="minorHAnsi" w:hAnsiTheme="minorHAnsi" w:cstheme="minorBidi"/>
+          <w:b/>
+          <w:sz w:val="22"/>
+          <w:szCs w:val="22"/>
+        </w:rPr>
+      </w:pPr>
+      <w:r>
+        <w:rPr>
+          <w:rFonts w:asciiTheme="minorHAnsi" w:hAnsiTheme="minorHAnsi" w:cstheme="minorBidi"/>
+          <w:b/>
+          <w:sz w:val="22"/>
+          <w:szCs w:val="22"/>
+        </w:rPr>
+        <w:lastRenderedPageBreak/>
+        <w:t>Git Update / Git Instal</w:t>
+      </w:r>
+    </w:p>
+    <w:p>
+      <w:pPr>
+        <w:rPr>
+          <w:rFonts w:ascii="Consolas" w:hAnsi="Consolas" w:cs="Consolas"/>
+          <w:sz w:val="20"/>
+          <w:szCs w:val="20"/>
+        </w:rPr>
+      </w:pPr>
+    </w:p>
+    <w:p>
+      <w:pPr>
+        <w:pStyle w:val="Heading3"/>
+        <w:shd w:val="clear" w:color="auto" w:fill="FFFFFF"/>
+        <w:spacing w:before="0"/>
+        <w:ind w:left="284"/>
+        <w:rPr>
+          <w:rFonts w:ascii="Segoe UI" w:hAnsi="Segoe UI" w:cs="Segoe UI"/>
+          <w:color w:val="1F2328"/>
+          <w:sz w:val="20"/>
+        </w:rPr>
+      </w:pPr>
+      <w:bookmarkStart w:id="35" w:name="_Toc171966138"/>
+      <w:r>
+        <w:rPr>
+          <w:rFonts w:ascii="Segoe UI" w:hAnsi="Segoe UI" w:cs="Segoe UI"/>
+          <w:color w:val="1F2328"/>
+          <w:sz w:val="20"/>
+        </w:rPr>
+        <w:t>Setelah repository terdownload/tercloning ke pc maka perlu dilakukan beberapa langkah</w:t>
+      </w:r>
+      <w:bookmarkEnd w:id="35"/>
+    </w:p>
+    <w:p/>
+    <w:p>
+      <w:pPr>
+        <w:pStyle w:val="Heading3"/>
+        <w:shd w:val="clear" w:color="auto" w:fill="FFFFFF"/>
+        <w:spacing w:before="0"/>
+        <w:ind w:left="284"/>
+        <w:rPr>
+          <w:rFonts w:ascii="Segoe UI" w:hAnsi="Segoe UI" w:cs="Segoe UI"/>
+          <w:color w:val="1F2328"/>
+          <w:sz w:val="20"/>
+        </w:rPr>
+      </w:pPr>
+      <w:bookmarkStart w:id="36" w:name="_Toc171966139"/>
+      <w:r>
+        <w:rPr>
+          <w:rFonts w:ascii="Segoe UI" w:hAnsi="Segoe UI" w:cs="Segoe UI"/>
+          <w:color w:val="1F2328"/>
+          <w:sz w:val="20"/>
+        </w:rPr>
+        <w:t>Instal</w:t>
+      </w:r>
+      <w:r>
+        <w:rPr>
+          <w:rFonts w:ascii="Segoe UI" w:hAnsi="Segoe UI" w:cs="Segoe UI"/>
+          <w:color w:val="1F2328"/>
+          <w:sz w:val="20"/>
+        </w:rPr>
+        <w:t xml:space="preserve"> dependensi composer</w:t>
+      </w:r>
+      <w:bookmarkEnd w:id="36"/>
+    </w:p>
+    <w:p>
+      <w:pPr>
+        <w:shd w:val="clear" w:color="auto" w:fill="FFE599" w:themeFill="accent4" w:themeFillTint="66"/>
+        <w:ind w:left="284"/>
+        <w:rPr>
+          <w:rFonts w:ascii="Consolas" w:hAnsi="Consolas" w:cs="Consolas"/>
+          <w:sz w:val="20"/>
+          <w:szCs w:val="20"/>
+        </w:rPr>
+      </w:pPr>
+      <w:r>
+        <w:rPr>
+          <w:rFonts w:ascii="Consolas" w:hAnsi="Consolas" w:cs="Consolas"/>
+          <w:sz w:val="20"/>
+          <w:szCs w:val="20"/>
+        </w:rPr>
+        <w:t>Composer instal</w:t>
+      </w:r>
+    </w:p>
+    <w:p>
+      <w:pPr>
+        <w:pStyle w:val="Heading3"/>
+        <w:shd w:val="clear" w:color="auto" w:fill="FFFFFF"/>
+        <w:spacing w:before="0"/>
+        <w:ind w:left="284"/>
+        <w:rPr>
+          <w:rFonts w:ascii="Segoe UI" w:hAnsi="Segoe UI" w:cs="Segoe UI"/>
+          <w:color w:val="1F2328"/>
+          <w:sz w:val="20"/>
+        </w:rPr>
+      </w:pPr>
+      <w:bookmarkStart w:id="37" w:name="_Toc171966140"/>
+      <w:r>
+        <w:rPr>
+          <w:rFonts w:ascii="Segoe UI" w:hAnsi="Segoe UI" w:cs="Segoe UI"/>
+          <w:color w:val="1F2328"/>
+          <w:sz w:val="20"/>
+        </w:rPr>
+        <w:t>Instal</w:t>
+      </w:r>
+      <w:r>
+        <w:rPr>
+          <w:rFonts w:ascii="Segoe UI" w:hAnsi="Segoe UI" w:cs="Segoe UI"/>
+          <w:color w:val="1F2328"/>
+          <w:sz w:val="20"/>
+        </w:rPr>
+        <w:t xml:space="preserve"> dependensi </w:t>
+      </w:r>
+      <w:r>
+        <w:rPr>
+          <w:rFonts w:ascii="Segoe UI" w:hAnsi="Segoe UI" w:cs="Segoe UI"/>
+          <w:color w:val="1F2328"/>
+          <w:sz w:val="20"/>
+        </w:rPr>
+        <w:t>nodejs</w:t>
+      </w:r>
+      <w:bookmarkEnd w:id="37"/>
+    </w:p>
+    <w:p>
+      <w:pPr>
+        <w:shd w:val="clear" w:color="auto" w:fill="FFE599" w:themeFill="accent4" w:themeFillTint="66"/>
+        <w:ind w:left="284"/>
+        <w:rPr>
+          <w:rFonts w:ascii="Consolas" w:hAnsi="Consolas" w:cs="Consolas"/>
+          <w:sz w:val="20"/>
+          <w:szCs w:val="20"/>
+        </w:rPr>
+      </w:pPr>
+      <w:r>
+        <w:rPr>
+          <w:rFonts w:ascii="Consolas" w:hAnsi="Consolas" w:cs="Consolas"/>
+          <w:sz w:val="20"/>
+          <w:szCs w:val="20"/>
+        </w:rPr>
+        <w:t>npm instal</w:t>
+      </w:r>
+    </w:p>
+    <w:p>
+      <w:pPr>
+        <w:pStyle w:val="Heading3"/>
+        <w:shd w:val="clear" w:color="auto" w:fill="FFFFFF"/>
+        <w:spacing w:before="0"/>
+        <w:ind w:left="284"/>
+        <w:rPr>
+          <w:rFonts w:ascii="Segoe UI" w:hAnsi="Segoe UI" w:cs="Segoe UI"/>
+          <w:color w:val="1F2328"/>
+          <w:sz w:val="20"/>
+        </w:rPr>
+      </w:pPr>
+      <w:bookmarkStart w:id="38" w:name="_Toc171966141"/>
+      <w:r>
+        <w:rPr>
+          <w:rFonts w:ascii="Segoe UI" w:hAnsi="Segoe UI" w:cs="Segoe UI"/>
+          <w:color w:val="1F2328"/>
+          <w:sz w:val="20"/>
+        </w:rPr>
+        <w:t>U</w:t>
+      </w:r>
+      <w:r>
+        <w:rPr>
+          <w:rFonts w:ascii="Segoe UI" w:hAnsi="Segoe UI" w:cs="Segoe UI"/>
+          <w:color w:val="1F2328"/>
+          <w:sz w:val="20"/>
+        </w:rPr>
+        <w:t>pdate</w:t>
+      </w:r>
+      <w:r>
+        <w:rPr>
+          <w:rFonts w:ascii="Segoe UI" w:hAnsi="Segoe UI" w:cs="Segoe UI"/>
+          <w:color w:val="1F2328"/>
+          <w:sz w:val="20"/>
+        </w:rPr>
+        <w:t xml:space="preserve"> dependensi composer</w:t>
+      </w:r>
+      <w:bookmarkEnd w:id="38"/>
+    </w:p>
+    <w:p>
+      <w:pPr>
+        <w:shd w:val="clear" w:color="auto" w:fill="FFE599" w:themeFill="accent4" w:themeFillTint="66"/>
+        <w:ind w:left="284"/>
+        <w:rPr>
+          <w:rFonts w:ascii="Consolas" w:hAnsi="Consolas" w:cs="Consolas"/>
+          <w:sz w:val="20"/>
+          <w:szCs w:val="20"/>
+        </w:rPr>
+      </w:pPr>
+      <w:r>
+        <w:rPr>
+          <w:rFonts w:ascii="Consolas" w:hAnsi="Consolas" w:cs="Consolas"/>
+          <w:sz w:val="20"/>
+          <w:szCs w:val="20"/>
+        </w:rPr>
+        <w:t>Composer update</w:t>
+      </w:r>
+    </w:p>
+    <w:p>
+      <w:pPr>
+        <w:pStyle w:val="Heading3"/>
+        <w:shd w:val="clear" w:color="auto" w:fill="FFFFFF"/>
+        <w:spacing w:before="0"/>
+        <w:ind w:left="284"/>
+        <w:rPr>
+          <w:rFonts w:ascii="Segoe UI" w:hAnsi="Segoe UI" w:cs="Segoe UI"/>
+          <w:color w:val="1F2328"/>
+          <w:sz w:val="20"/>
+        </w:rPr>
+      </w:pPr>
+      <w:bookmarkStart w:id="39" w:name="_Toc171966142"/>
+      <w:r>
+        <w:rPr>
+          <w:rFonts w:ascii="Segoe UI" w:hAnsi="Segoe UI" w:cs="Segoe UI"/>
+          <w:color w:val="1F2328"/>
+          <w:sz w:val="20"/>
+        </w:rPr>
+        <w:t>Membuat key generate</w:t>
+      </w:r>
+      <w:bookmarkEnd w:id="39"/>
+    </w:p>
+    <w:p>
+      <w:pPr>
+        <w:shd w:val="clear" w:color="auto" w:fill="FFE599" w:themeFill="accent4" w:themeFillTint="66"/>
+        <w:ind w:left="284"/>
+        <w:rPr>
+          <w:rFonts w:ascii="Consolas" w:hAnsi="Consolas" w:cs="Consolas"/>
+          <w:sz w:val="20"/>
+          <w:szCs w:val="20"/>
+        </w:rPr>
+      </w:pPr>
+      <w:r>
+        <w:rPr>
+          <w:rFonts w:ascii="Consolas" w:hAnsi="Consolas" w:cs="Consolas"/>
+          <w:sz w:val="20"/>
+          <w:szCs w:val="20"/>
+        </w:rPr>
+        <w:t>Php artisan key:generate</w:t>
+      </w:r>
+    </w:p>
+    <w:p>
+      <w:pPr>
+        <w:pStyle w:val="Heading3"/>
+        <w:shd w:val="clear" w:color="auto" w:fill="FFFFFF"/>
+        <w:spacing w:before="0"/>
+        <w:ind w:left="284"/>
+        <w:rPr>
+          <w:rFonts w:ascii="Segoe UI" w:hAnsi="Segoe UI" w:cs="Segoe UI"/>
+          <w:color w:val="1F2328"/>
+          <w:sz w:val="20"/>
+        </w:rPr>
+      </w:pPr>
+      <w:bookmarkStart w:id="40" w:name="_Toc171966143"/>
+      <w:r>
+        <w:rPr>
+          <w:rFonts w:ascii="Segoe UI" w:hAnsi="Segoe UI" w:cs="Segoe UI"/>
+          <w:color w:val="1F2328"/>
+          <w:sz w:val="20"/>
+        </w:rPr>
+        <w:t>Menghadirkan file configurasi .env</w:t>
+      </w:r>
+      <w:bookmarkEnd w:id="40"/>
+    </w:p>
+    <w:p>
+      <w:pPr>
+        <w:shd w:val="clear" w:color="auto" w:fill="FFE599" w:themeFill="accent4" w:themeFillTint="66"/>
+        <w:ind w:left="284"/>
+        <w:rPr>
+          <w:rFonts w:ascii="Consolas" w:hAnsi="Consolas" w:cs="Consolas"/>
+          <w:sz w:val="20"/>
+          <w:szCs w:val="20"/>
+        </w:rPr>
+      </w:pPr>
+      <w:r>
+        <w:rPr>
+          <w:rFonts w:ascii="Consolas" w:hAnsi="Consolas" w:cs="Consolas"/>
+          <w:sz w:val="20"/>
+          <w:szCs w:val="20"/>
+        </w:rPr>
+        <w:t>Cp .env.example .env</w:t>
+      </w:r>
+    </w:p>
+    <w:p>
+      <w:pPr>
+        <w:rPr>
+          <w:sz w:val="22"/>
+        </w:rPr>
+      </w:pPr>
+    </w:p>
+    <w:p>
+      <w:pPr>
+        <w:rPr>
+          <w:sz w:val="22"/>
+        </w:rPr>
+      </w:pPr>
+    </w:p>
+    <w:p>
+      <w:pPr>
         <w:rPr>
           <w:sz w:val="22"/>
         </w:rPr>
@@ -8895,12 +9232,11 @@
           <w:lang w:val="id-ID" w:eastAsia="id-ID"/>
           <w14:ligatures w14:val="standardContextual"/>
         </w:rPr>
-        <w:lastRenderedPageBreak/>
         <w:drawing>
-          <wp:inline distT="0" distB="0" distL="0" distR="0" wp14:anchorId="5AA7B6BC" wp14:editId="319A3536">
-            <wp:extent cx="4323192" cy="2547512"/>
-            <wp:effectExtent l="0" t="0" r="1270" b="5715"/>
-            <wp:docPr id="88" name="Picture 88"/>
+          <wp:inline distT="0" distB="0" distL="0" distR="0" wp14:anchorId="13E51AD3" wp14:editId="103109BE">
+            <wp:extent cx="5904230" cy="1570355"/>
+            <wp:effectExtent l="0" t="0" r="1270" b="0"/>
+            <wp:docPr id="89" name="Picture 89"/>
             <wp:cNvGraphicFramePr>
               <a:graphicFrameLocks xmlns:a="http://schemas.openxmlformats.org/drawingml/2006/main" noChangeAspect="1"/>
             </wp:cNvGraphicFramePr>
@@ -8920,385 +9256,6 @@
                   <pic:spPr>
                     <a:xfrm>
                       <a:off x="0" y="0"/>
-                      <a:ext cx="4329946" cy="2551492"/>
-                    </a:xfrm>
-                    <a:prstGeom prst="rect">
-                      <a:avLst/>
-                    </a:prstGeom>
-                  </pic:spPr>
-                </pic:pic>
-              </a:graphicData>
-            </a:graphic>
-          </wp:inline>
-        </w:drawing>
-      </w:r>
-      <w:r>
-        <w:rPr>
-          <w:sz w:val="22"/>
-        </w:rPr>
-        <w:br w:type="page"/>
-      </w:r>
-    </w:p>
-    <w:p>
-      <w:pPr>
-        <w:pStyle w:val="ListParagraph"/>
-        <w:numPr>
-          <w:ilvl w:val="0"/>
-          <w:numId w:val="41"/>
-        </w:numPr>
-        <w:ind w:left="284" w:hanging="284"/>
-        <w:contextualSpacing w:val="0"/>
-        <w:rPr>
-          <w:rFonts w:asciiTheme="minorHAnsi" w:eastAsiaTheme="minorHAnsi" w:hAnsiTheme="minorHAnsi" w:cstheme="minorBidi"/>
-          <w:b/>
-          <w:sz w:val="22"/>
-          <w:szCs w:val="22"/>
-        </w:rPr>
-      </w:pPr>
-      <w:r>
-        <w:rPr>
-          <w:rFonts w:asciiTheme="minorHAnsi" w:hAnsiTheme="minorHAnsi" w:cstheme="minorBidi"/>
-          <w:b/>
-          <w:sz w:val="22"/>
-          <w:szCs w:val="22"/>
-        </w:rPr>
-        <w:lastRenderedPageBreak/>
-        <w:t>Git Update / Git Instal</w:t>
-      </w:r>
-    </w:p>
-    <w:p>
-      <w:pPr>
-        <w:rPr>
-          <w:rFonts w:ascii="Consolas" w:hAnsi="Consolas" w:cs="Consolas"/>
-          <w:sz w:val="20"/>
-          <w:szCs w:val="20"/>
-        </w:rPr>
-      </w:pPr>
-    </w:p>
-    <w:p>
-      <w:pPr>
-        <w:pStyle w:val="Heading3"/>
-        <w:shd w:val="clear" w:color="auto" w:fill="FFFFFF"/>
-        <w:spacing w:before="0"/>
-        <w:ind w:left="284"/>
-        <w:rPr>
-          <w:rFonts w:ascii="Segoe UI" w:hAnsi="Segoe UI" w:cs="Segoe UI"/>
-          <w:color w:val="1F2328"/>
-          <w:sz w:val="20"/>
-        </w:rPr>
-      </w:pPr>
-      <w:bookmarkStart w:id="35" w:name="_Toc171966138"/>
-      <w:r>
-        <w:rPr>
-          <w:rFonts w:ascii="Segoe UI" w:hAnsi="Segoe UI" w:cs="Segoe UI"/>
-          <w:color w:val="1F2328"/>
-          <w:sz w:val="20"/>
-        </w:rPr>
-        <w:t>Setelah repository terdownload/tercloning ke pc maka perlu dilakukan beberapa langkah</w:t>
-      </w:r>
-      <w:bookmarkEnd w:id="35"/>
-    </w:p>
-    <w:p/>
-    <w:p>
-      <w:pPr>
-        <w:pStyle w:val="Heading3"/>
-        <w:shd w:val="clear" w:color="auto" w:fill="FFFFFF"/>
-        <w:spacing w:before="0"/>
-        <w:ind w:left="284"/>
-        <w:rPr>
-          <w:rFonts w:ascii="Segoe UI" w:hAnsi="Segoe UI" w:cs="Segoe UI"/>
-          <w:color w:val="1F2328"/>
-          <w:sz w:val="20"/>
-        </w:rPr>
-      </w:pPr>
-      <w:bookmarkStart w:id="36" w:name="_Toc171966139"/>
-      <w:r>
-        <w:rPr>
-          <w:rFonts w:ascii="Segoe UI" w:hAnsi="Segoe UI" w:cs="Segoe UI"/>
-          <w:color w:val="1F2328"/>
-          <w:sz w:val="20"/>
-        </w:rPr>
-        <w:t>Instal</w:t>
-      </w:r>
-      <w:r>
-        <w:rPr>
-          <w:rFonts w:ascii="Segoe UI" w:hAnsi="Segoe UI" w:cs="Segoe UI"/>
-          <w:color w:val="1F2328"/>
-          <w:sz w:val="20"/>
-        </w:rPr>
-        <w:t xml:space="preserve"> dependensi composer</w:t>
-      </w:r>
-      <w:bookmarkEnd w:id="36"/>
-    </w:p>
-    <w:p>
-      <w:pPr>
-        <w:shd w:val="clear" w:color="auto" w:fill="FFE599" w:themeFill="accent4" w:themeFillTint="66"/>
-        <w:ind w:left="284"/>
-        <w:rPr>
-          <w:rFonts w:ascii="Consolas" w:hAnsi="Consolas" w:cs="Consolas"/>
-          <w:sz w:val="20"/>
-          <w:szCs w:val="20"/>
-        </w:rPr>
-      </w:pPr>
-      <w:r>
-        <w:rPr>
-          <w:rFonts w:ascii="Consolas" w:hAnsi="Consolas" w:cs="Consolas"/>
-          <w:sz w:val="20"/>
-          <w:szCs w:val="20"/>
-        </w:rPr>
-        <w:t>Composer instal</w:t>
-      </w:r>
-    </w:p>
-    <w:p>
-      <w:pPr>
-        <w:pStyle w:val="Heading3"/>
-        <w:shd w:val="clear" w:color="auto" w:fill="FFFFFF"/>
-        <w:spacing w:before="0"/>
-        <w:ind w:left="284"/>
-        <w:rPr>
-          <w:rFonts w:ascii="Segoe UI" w:hAnsi="Segoe UI" w:cs="Segoe UI"/>
-          <w:color w:val="1F2328"/>
-          <w:sz w:val="20"/>
-        </w:rPr>
-      </w:pPr>
-      <w:bookmarkStart w:id="37" w:name="_Toc171966140"/>
-      <w:r>
-        <w:rPr>
-          <w:rFonts w:ascii="Segoe UI" w:hAnsi="Segoe UI" w:cs="Segoe UI"/>
-          <w:color w:val="1F2328"/>
-          <w:sz w:val="20"/>
-        </w:rPr>
-        <w:t>Instal</w:t>
-      </w:r>
-      <w:r>
-        <w:rPr>
-          <w:rFonts w:ascii="Segoe UI" w:hAnsi="Segoe UI" w:cs="Segoe UI"/>
-          <w:color w:val="1F2328"/>
-          <w:sz w:val="20"/>
-        </w:rPr>
-        <w:t xml:space="preserve"> dependensi </w:t>
-      </w:r>
-      <w:r>
-        <w:rPr>
-          <w:rFonts w:ascii="Segoe UI" w:hAnsi="Segoe UI" w:cs="Segoe UI"/>
-          <w:color w:val="1F2328"/>
-          <w:sz w:val="20"/>
-        </w:rPr>
-        <w:t>nodejs</w:t>
-      </w:r>
-      <w:bookmarkEnd w:id="37"/>
-    </w:p>
-    <w:p>
-      <w:pPr>
-        <w:shd w:val="clear" w:color="auto" w:fill="FFE599" w:themeFill="accent4" w:themeFillTint="66"/>
-        <w:ind w:left="284"/>
-        <w:rPr>
-          <w:rFonts w:ascii="Consolas" w:hAnsi="Consolas" w:cs="Consolas"/>
-          <w:sz w:val="20"/>
-          <w:szCs w:val="20"/>
-        </w:rPr>
-      </w:pPr>
-      <w:r>
-        <w:rPr>
-          <w:rFonts w:ascii="Consolas" w:hAnsi="Consolas" w:cs="Consolas"/>
-          <w:sz w:val="20"/>
-          <w:szCs w:val="20"/>
-        </w:rPr>
-        <w:t>npm instal</w:t>
-      </w:r>
-    </w:p>
-    <w:p>
-      <w:pPr>
-        <w:pStyle w:val="Heading3"/>
-        <w:shd w:val="clear" w:color="auto" w:fill="FFFFFF"/>
-        <w:spacing w:before="0"/>
-        <w:ind w:left="284"/>
-        <w:rPr>
-          <w:rFonts w:ascii="Segoe UI" w:hAnsi="Segoe UI" w:cs="Segoe UI"/>
-          <w:color w:val="1F2328"/>
-          <w:sz w:val="20"/>
-        </w:rPr>
-      </w:pPr>
-      <w:bookmarkStart w:id="38" w:name="_Toc171966141"/>
-      <w:r>
-        <w:rPr>
-          <w:rFonts w:ascii="Segoe UI" w:hAnsi="Segoe UI" w:cs="Segoe UI"/>
-          <w:color w:val="1F2328"/>
-          <w:sz w:val="20"/>
-        </w:rPr>
-        <w:t>U</w:t>
-      </w:r>
-      <w:r>
-        <w:rPr>
-          <w:rFonts w:ascii="Segoe UI" w:hAnsi="Segoe UI" w:cs="Segoe UI"/>
-          <w:color w:val="1F2328"/>
-          <w:sz w:val="20"/>
-        </w:rPr>
-        <w:t>pdate</w:t>
-      </w:r>
-      <w:r>
-        <w:rPr>
-          <w:rFonts w:ascii="Segoe UI" w:hAnsi="Segoe UI" w:cs="Segoe UI"/>
-          <w:color w:val="1F2328"/>
-          <w:sz w:val="20"/>
-        </w:rPr>
-        <w:t xml:space="preserve"> dependensi composer</w:t>
-      </w:r>
-      <w:bookmarkEnd w:id="38"/>
-    </w:p>
-    <w:p>
-      <w:pPr>
-        <w:shd w:val="clear" w:color="auto" w:fill="FFE599" w:themeFill="accent4" w:themeFillTint="66"/>
-        <w:ind w:left="284"/>
-        <w:rPr>
-          <w:rFonts w:ascii="Consolas" w:hAnsi="Consolas" w:cs="Consolas"/>
-          <w:sz w:val="20"/>
-          <w:szCs w:val="20"/>
-        </w:rPr>
-      </w:pPr>
-      <w:r>
-        <w:rPr>
-          <w:rFonts w:ascii="Consolas" w:hAnsi="Consolas" w:cs="Consolas"/>
-          <w:sz w:val="20"/>
-          <w:szCs w:val="20"/>
-        </w:rPr>
-        <w:t>Composer update</w:t>
-      </w:r>
-    </w:p>
-    <w:p>
-      <w:pPr>
-        <w:pStyle w:val="Heading3"/>
-        <w:shd w:val="clear" w:color="auto" w:fill="FFFFFF"/>
-        <w:spacing w:before="0"/>
-        <w:ind w:left="284"/>
-        <w:rPr>
-          <w:rFonts w:ascii="Segoe UI" w:hAnsi="Segoe UI" w:cs="Segoe UI"/>
-          <w:color w:val="1F2328"/>
-          <w:sz w:val="20"/>
-        </w:rPr>
-      </w:pPr>
-      <w:bookmarkStart w:id="39" w:name="_Toc171966142"/>
-      <w:r>
-        <w:rPr>
-          <w:rFonts w:ascii="Segoe UI" w:hAnsi="Segoe UI" w:cs="Segoe UI"/>
-          <w:color w:val="1F2328"/>
-          <w:sz w:val="20"/>
-        </w:rPr>
-        <w:t>Membuat key generate</w:t>
-      </w:r>
-      <w:bookmarkEnd w:id="39"/>
-    </w:p>
-    <w:p>
-      <w:pPr>
-        <w:shd w:val="clear" w:color="auto" w:fill="FFE599" w:themeFill="accent4" w:themeFillTint="66"/>
-        <w:ind w:left="284"/>
-        <w:rPr>
-          <w:rFonts w:ascii="Consolas" w:hAnsi="Consolas" w:cs="Consolas"/>
-          <w:sz w:val="20"/>
-          <w:szCs w:val="20"/>
-        </w:rPr>
-      </w:pPr>
-      <w:r>
-        <w:rPr>
-          <w:rFonts w:ascii="Consolas" w:hAnsi="Consolas" w:cs="Consolas"/>
-          <w:sz w:val="20"/>
-          <w:szCs w:val="20"/>
-        </w:rPr>
-        <w:t>Php artisan key:generate</w:t>
-      </w:r>
-    </w:p>
-    <w:p>
-      <w:pPr>
-        <w:pStyle w:val="Heading3"/>
-        <w:shd w:val="clear" w:color="auto" w:fill="FFFFFF"/>
-        <w:spacing w:before="0"/>
-        <w:ind w:left="284"/>
-        <w:rPr>
-          <w:rFonts w:ascii="Segoe UI" w:hAnsi="Segoe UI" w:cs="Segoe UI"/>
-          <w:color w:val="1F2328"/>
-          <w:sz w:val="20"/>
-        </w:rPr>
-      </w:pPr>
-      <w:bookmarkStart w:id="40" w:name="_Toc171966143"/>
-      <w:r>
-        <w:rPr>
-          <w:rFonts w:ascii="Segoe UI" w:hAnsi="Segoe UI" w:cs="Segoe UI"/>
-          <w:color w:val="1F2328"/>
-          <w:sz w:val="20"/>
-        </w:rPr>
-        <w:t>Menghadirkan file configurasi .env</w:t>
-      </w:r>
-      <w:bookmarkEnd w:id="40"/>
-    </w:p>
-    <w:p>
-      <w:pPr>
-        <w:shd w:val="clear" w:color="auto" w:fill="FFE599" w:themeFill="accent4" w:themeFillTint="66"/>
-        <w:ind w:left="284"/>
-        <w:rPr>
-          <w:rFonts w:ascii="Consolas" w:hAnsi="Consolas" w:cs="Consolas"/>
-          <w:sz w:val="20"/>
-          <w:szCs w:val="20"/>
-        </w:rPr>
-      </w:pPr>
-      <w:r>
-        <w:rPr>
-          <w:rFonts w:ascii="Consolas" w:hAnsi="Consolas" w:cs="Consolas"/>
-          <w:sz w:val="20"/>
-          <w:szCs w:val="20"/>
-        </w:rPr>
-        <w:t>Cp .env.example .env</w:t>
-      </w:r>
-    </w:p>
-    <w:p>
-      <w:pPr>
-        <w:rPr>
-          <w:sz w:val="22"/>
-        </w:rPr>
-      </w:pPr>
-    </w:p>
-    <w:p>
-      <w:pPr>
-        <w:rPr>
-          <w:sz w:val="22"/>
-        </w:rPr>
-      </w:pPr>
-    </w:p>
-    <w:p>
-      <w:pPr>
-        <w:rPr>
-          <w:sz w:val="22"/>
-        </w:rPr>
-      </w:pPr>
-      <w:r>
-        <w:rPr>
-          <w:noProof/>
-          <w:lang w:val="id-ID" w:eastAsia="id-ID"/>
-          <w14:ligatures w14:val="standardContextual"/>
-        </w:rPr>
-        <w:drawing>
-          <wp:inline distT="0" distB="0" distL="0" distR="0" wp14:anchorId="13E51AD3" wp14:editId="103109BE">
-            <wp:extent cx="5904230" cy="1570355"/>
-            <wp:effectExtent l="0" t="0" r="1270" b="0"/>
-            <wp:docPr id="89" name="Picture 89"/>
-            <wp:cNvGraphicFramePr>
-              <a:graphicFrameLocks xmlns:a="http://schemas.openxmlformats.org/drawingml/2006/main" noChangeAspect="1"/>
-            </wp:cNvGraphicFramePr>
-            <a:graphic xmlns:a="http://schemas.openxmlformats.org/drawingml/2006/main">
-              <a:graphicData uri="http://schemas.openxmlformats.org/drawingml/2006/picture">
-                <pic:pic xmlns:pic="http://schemas.openxmlformats.org/drawingml/2006/picture">
-                  <pic:nvPicPr>
-                    <pic:cNvPr id="1" name=""/>
-                    <pic:cNvPicPr/>
-                  </pic:nvPicPr>
-                  <pic:blipFill>
-                    <a:blip r:embed="rId61"/>
-                    <a:stretch>
-                      <a:fillRect/>
-                    </a:stretch>
-                  </pic:blipFill>
-                  <pic:spPr>
-                    <a:xfrm>
-                      <a:off x="0" y="0"/>
                       <a:ext cx="5904230" cy="1570355"/>
                     </a:xfrm>
                     <a:prstGeom prst="rect">
@@ -9320,7 +9277,7 @@
       </w:pPr>
     </w:p>
     <w:sectPr>
-      <w:footerReference w:type="first" r:id="rId62"/>
+      <w:footerReference w:type="first" r:id="rId61"/>
       <w:pgSz w:w="11906" w:h="16838" w:code="9"/>
       <w:pgMar w:top="851" w:right="907" w:bottom="851" w:left="1701" w:header="0" w:footer="953" w:gutter="0"/>
       <w:pgNumType w:start="1"/>
@@ -9385,7 +9342,7 @@
           <w:rPr>
             <w:noProof/>
           </w:rPr>
-          <w:t>23</w:t>
+          <w:t>17</w:t>
         </w:r>
         <w:r>
           <w:rPr>
@@ -16182,7 +16139,7 @@
 </file>
 
 <file path=customXml/itemProps1.xml><?xml version="1.0" encoding="utf-8"?>
-<ds:datastoreItem xmlns:ds="http://schemas.openxmlformats.org/officeDocument/2006/customXml" ds:itemID="{52C95D5A-37AA-41F1-8DEC-B60575493953}">
+<ds:datastoreItem xmlns:ds="http://schemas.openxmlformats.org/officeDocument/2006/customXml" ds:itemID="{97F5D13E-F62E-419A-A477-CF872D716281}">
   <ds:schemaRefs>
     <ds:schemaRef ds:uri="http://schemas.openxmlformats.org/officeDocument/2006/bibliography"/>
   </ds:schemaRefs>
